--- a/设备树/内核对设备树的处理.docx
+++ b/设备树/内核对设备树的处理.docx
@@ -8,17 +8,1384 @@
         <w:ind w:left="210" w:right="210"/>
         <w:jc w:val="center"/>
       </w:pPr>
+      <w:bookmarkStart w:id="0" w:name="_Toc536379573"/>
       <w:r>
         <w:rPr>
           <w:rFonts w:hint="eastAsia"/>
         </w:rPr>
         <w:t>内核对设备树的处理</w:t>
       </w:r>
+      <w:bookmarkEnd w:id="0"/>
+    </w:p>
+    <w:sdt>
+      <w:sdtPr>
+        <w:rPr>
+          <w:lang w:val="zh-CN"/>
+        </w:rPr>
+        <w:id w:val="-732151105"/>
+        <w:docPartObj>
+          <w:docPartGallery w:val="Table of Contents"/>
+          <w:docPartUnique/>
+        </w:docPartObj>
+      </w:sdtPr>
+      <w:sdtEndPr>
+        <w:rPr>
+          <w:rFonts w:asciiTheme="minorHAnsi" w:eastAsia="微软雅黑" w:hAnsiTheme="minorHAnsi" w:cstheme="minorBidi"/>
+          <w:b/>
+          <w:bCs/>
+          <w:color w:val="auto"/>
+          <w:kern w:val="2"/>
+          <w:sz w:val="21"/>
+          <w:szCs w:val="21"/>
+        </w:rPr>
+      </w:sdtEndPr>
+      <w:sdtContent>
+        <w:p>
+          <w:pPr>
+            <w:pStyle w:val="TOC"/>
+            <w:ind w:firstLine="420"/>
+          </w:pPr>
+          <w:r>
+            <w:rPr>
+              <w:lang w:val="zh-CN"/>
+            </w:rPr>
+            <w:t>目录</w:t>
+          </w:r>
+        </w:p>
+        <w:p>
+          <w:pPr>
+            <w:pStyle w:val="TOC1"/>
+            <w:tabs>
+              <w:tab w:val="right" w:leader="dot" w:pos="13228"/>
+            </w:tabs>
+            <w:ind w:firstLine="420"/>
+            <w:rPr>
+              <w:noProof/>
+            </w:rPr>
+          </w:pPr>
+          <w:r>
+            <w:rPr>
+              <w:b/>
+              <w:bCs/>
+              <w:lang w:val="zh-CN"/>
+            </w:rPr>
+            <w:fldChar w:fldCharType="begin"/>
+          </w:r>
+          <w:r>
+            <w:rPr>
+              <w:b/>
+              <w:bCs/>
+              <w:lang w:val="zh-CN"/>
+            </w:rPr>
+            <w:instrText xml:space="preserve"> TOC \o "1-3" \h \z \u </w:instrText>
+          </w:r>
+          <w:r>
+            <w:rPr>
+              <w:b/>
+              <w:bCs/>
+              <w:lang w:val="zh-CN"/>
+            </w:rPr>
+            <w:fldChar w:fldCharType="separate"/>
+          </w:r>
+          <w:hyperlink w:anchor="_Toc536379573" w:history="1">
+            <w:r>
+              <w:rPr>
+                <w:rStyle w:val="a9"/>
+                <w:noProof/>
+              </w:rPr>
+              <w:t>内核对设备树的处理</w:t>
+            </w:r>
+            <w:r>
+              <w:rPr>
+                <w:noProof/>
+                <w:webHidden/>
+              </w:rPr>
+              <w:tab/>
+            </w:r>
+            <w:r>
+              <w:rPr>
+                <w:noProof/>
+                <w:webHidden/>
+              </w:rPr>
+              <w:fldChar w:fldCharType="begin"/>
+            </w:r>
+            <w:r>
+              <w:rPr>
+                <w:noProof/>
+                <w:webHidden/>
+              </w:rPr>
+              <w:instrText xml:space="preserve"> PAGEREF _Toc536379573 \h </w:instrText>
+            </w:r>
+            <w:r>
+              <w:rPr>
+                <w:noProof/>
+                <w:webHidden/>
+              </w:rPr>
+            </w:r>
+            <w:r>
+              <w:rPr>
+                <w:noProof/>
+                <w:webHidden/>
+              </w:rPr>
+              <w:fldChar w:fldCharType="separate"/>
+            </w:r>
+            <w:r>
+              <w:rPr>
+                <w:noProof/>
+                <w:webHidden/>
+              </w:rPr>
+              <w:t>1</w:t>
+            </w:r>
+            <w:r>
+              <w:rPr>
+                <w:noProof/>
+                <w:webHidden/>
+              </w:rPr>
+              <w:fldChar w:fldCharType="end"/>
+            </w:r>
+          </w:hyperlink>
+        </w:p>
+        <w:p>
+          <w:pPr>
+            <w:pStyle w:val="TOC2"/>
+            <w:tabs>
+              <w:tab w:val="right" w:leader="dot" w:pos="13228"/>
+            </w:tabs>
+            <w:ind w:firstLine="420"/>
+            <w:rPr>
+              <w:rFonts w:eastAsiaTheme="minorEastAsia"/>
+              <w:noProof/>
+              <w:szCs w:val="22"/>
+            </w:rPr>
+          </w:pPr>
+          <w:hyperlink w:anchor="_Toc536379574" w:history="1">
+            <w:r>
+              <w:rPr>
+                <w:rStyle w:val="a9"/>
+                <w:noProof/>
+              </w:rPr>
+              <w:t xml:space="preserve">1 </w:t>
+            </w:r>
+            <w:r>
+              <w:rPr>
+                <w:rStyle w:val="a9"/>
+                <w:noProof/>
+              </w:rPr>
+              <w:t>内核</w:t>
+            </w:r>
+            <w:r>
+              <w:rPr>
+                <w:rStyle w:val="a9"/>
+                <w:noProof/>
+              </w:rPr>
+              <w:t>head.S</w:t>
+            </w:r>
+            <w:r>
+              <w:rPr>
+                <w:rStyle w:val="a9"/>
+                <w:noProof/>
+              </w:rPr>
+              <w:t>对</w:t>
+            </w:r>
+            <w:r>
+              <w:rPr>
+                <w:rStyle w:val="a9"/>
+                <w:noProof/>
+              </w:rPr>
+              <w:t>dtb</w:t>
+            </w:r>
+            <w:r>
+              <w:rPr>
+                <w:rStyle w:val="a9"/>
+                <w:noProof/>
+              </w:rPr>
+              <w:t>的简单处理</w:t>
+            </w:r>
+            <w:r>
+              <w:rPr>
+                <w:noProof/>
+                <w:webHidden/>
+              </w:rPr>
+              <w:tab/>
+            </w:r>
+            <w:r>
+              <w:rPr>
+                <w:noProof/>
+                <w:webHidden/>
+              </w:rPr>
+              <w:fldChar w:fldCharType="begin"/>
+            </w:r>
+            <w:r>
+              <w:rPr>
+                <w:noProof/>
+                <w:webHidden/>
+              </w:rPr>
+              <w:instrText xml:space="preserve"> PAGEREF _Toc536379574 \h </w:instrText>
+            </w:r>
+            <w:r>
+              <w:rPr>
+                <w:noProof/>
+                <w:webHidden/>
+              </w:rPr>
+            </w:r>
+            <w:r>
+              <w:rPr>
+                <w:noProof/>
+                <w:webHidden/>
+              </w:rPr>
+              <w:fldChar w:fldCharType="separate"/>
+            </w:r>
+            <w:r>
+              <w:rPr>
+                <w:noProof/>
+                <w:webHidden/>
+              </w:rPr>
+              <w:t>1</w:t>
+            </w:r>
+            <w:r>
+              <w:rPr>
+                <w:noProof/>
+                <w:webHidden/>
+              </w:rPr>
+              <w:fldChar w:fldCharType="end"/>
+            </w:r>
+          </w:hyperlink>
+        </w:p>
+        <w:p>
+          <w:pPr>
+            <w:pStyle w:val="TOC2"/>
+            <w:tabs>
+              <w:tab w:val="right" w:leader="dot" w:pos="13228"/>
+            </w:tabs>
+            <w:ind w:firstLine="420"/>
+            <w:rPr>
+              <w:rFonts w:eastAsiaTheme="minorEastAsia"/>
+              <w:noProof/>
+              <w:szCs w:val="22"/>
+            </w:rPr>
+          </w:pPr>
+          <w:hyperlink w:anchor="_Toc536379575" w:history="1">
+            <w:r>
+              <w:rPr>
+                <w:rStyle w:val="a9"/>
+                <w:noProof/>
+              </w:rPr>
+              <w:t xml:space="preserve">2 </w:t>
+            </w:r>
+            <w:r>
+              <w:rPr>
+                <w:rStyle w:val="a9"/>
+                <w:noProof/>
+              </w:rPr>
+              <w:t>对设备树中平台信息的处理</w:t>
+            </w:r>
+            <w:r>
+              <w:rPr>
+                <w:noProof/>
+                <w:webHidden/>
+              </w:rPr>
+              <w:tab/>
+            </w:r>
+            <w:r>
+              <w:rPr>
+                <w:noProof/>
+                <w:webHidden/>
+              </w:rPr>
+              <w:fldChar w:fldCharType="begin"/>
+            </w:r>
+            <w:r>
+              <w:rPr>
+                <w:noProof/>
+                <w:webHidden/>
+              </w:rPr>
+              <w:instrText xml:space="preserve"> PAGEREF _Toc536379575 \h </w:instrText>
+            </w:r>
+            <w:r>
+              <w:rPr>
+                <w:noProof/>
+                <w:webHidden/>
+              </w:rPr>
+            </w:r>
+            <w:r>
+              <w:rPr>
+                <w:noProof/>
+                <w:webHidden/>
+              </w:rPr>
+              <w:fldChar w:fldCharType="separate"/>
+            </w:r>
+            <w:r>
+              <w:rPr>
+                <w:noProof/>
+                <w:webHidden/>
+              </w:rPr>
+              <w:t>2</w:t>
+            </w:r>
+            <w:r>
+              <w:rPr>
+                <w:noProof/>
+                <w:webHidden/>
+              </w:rPr>
+              <w:fldChar w:fldCharType="end"/>
+            </w:r>
+          </w:hyperlink>
+        </w:p>
+        <w:p>
+          <w:pPr>
+            <w:pStyle w:val="TOC3"/>
+            <w:tabs>
+              <w:tab w:val="right" w:leader="dot" w:pos="13228"/>
+            </w:tabs>
+            <w:ind w:firstLine="420"/>
+            <w:rPr>
+              <w:rFonts w:eastAsiaTheme="minorEastAsia"/>
+              <w:noProof/>
+              <w:szCs w:val="22"/>
+            </w:rPr>
+          </w:pPr>
+          <w:hyperlink w:anchor="_Toc536379576" w:history="1">
+            <w:r>
+              <w:rPr>
+                <w:rStyle w:val="a9"/>
+                <w:noProof/>
+              </w:rPr>
+              <w:t xml:space="preserve">2.1 </w:t>
+            </w:r>
+            <w:r>
+              <w:rPr>
+                <w:rStyle w:val="a9"/>
+                <w:noProof/>
+              </w:rPr>
+              <w:t>数据结构简介</w:t>
+            </w:r>
+            <w:r>
+              <w:rPr>
+                <w:noProof/>
+                <w:webHidden/>
+              </w:rPr>
+              <w:tab/>
+            </w:r>
+            <w:r>
+              <w:rPr>
+                <w:noProof/>
+                <w:webHidden/>
+              </w:rPr>
+              <w:fldChar w:fldCharType="begin"/>
+            </w:r>
+            <w:r>
+              <w:rPr>
+                <w:noProof/>
+                <w:webHidden/>
+              </w:rPr>
+              <w:instrText xml:space="preserve"> PAGEREF _Toc536379576 \h </w:instrText>
+            </w:r>
+            <w:r>
+              <w:rPr>
+                <w:noProof/>
+                <w:webHidden/>
+              </w:rPr>
+            </w:r>
+            <w:r>
+              <w:rPr>
+                <w:noProof/>
+                <w:webHidden/>
+              </w:rPr>
+              <w:fldChar w:fldCharType="separate"/>
+            </w:r>
+            <w:r>
+              <w:rPr>
+                <w:noProof/>
+                <w:webHidden/>
+              </w:rPr>
+              <w:t>2</w:t>
+            </w:r>
+            <w:r>
+              <w:rPr>
+                <w:noProof/>
+                <w:webHidden/>
+              </w:rPr>
+              <w:fldChar w:fldCharType="end"/>
+            </w:r>
+          </w:hyperlink>
+        </w:p>
+        <w:p>
+          <w:pPr>
+            <w:pStyle w:val="TOC3"/>
+            <w:tabs>
+              <w:tab w:val="right" w:leader="dot" w:pos="13228"/>
+            </w:tabs>
+            <w:ind w:firstLine="420"/>
+            <w:rPr>
+              <w:rFonts w:eastAsiaTheme="minorEastAsia"/>
+              <w:noProof/>
+              <w:szCs w:val="22"/>
+            </w:rPr>
+          </w:pPr>
+          <w:hyperlink w:anchor="_Toc536379577" w:history="1">
+            <w:r>
+              <w:rPr>
+                <w:rStyle w:val="a9"/>
+                <w:noProof/>
+              </w:rPr>
+              <w:t>2.2 machine</w:t>
+            </w:r>
+            <w:r>
+              <w:rPr>
+                <w:rStyle w:val="a9"/>
+                <w:noProof/>
+              </w:rPr>
+              <w:t>和</w:t>
+            </w:r>
+            <w:r>
+              <w:rPr>
+                <w:rStyle w:val="a9"/>
+                <w:noProof/>
+              </w:rPr>
+              <w:t>dts</w:t>
+            </w:r>
+            <w:r>
+              <w:rPr>
+                <w:rStyle w:val="a9"/>
+                <w:noProof/>
+              </w:rPr>
+              <w:t>的匹配过程</w:t>
+            </w:r>
+            <w:r>
+              <w:rPr>
+                <w:noProof/>
+                <w:webHidden/>
+              </w:rPr>
+              <w:tab/>
+            </w:r>
+            <w:r>
+              <w:rPr>
+                <w:noProof/>
+                <w:webHidden/>
+              </w:rPr>
+              <w:fldChar w:fldCharType="begin"/>
+            </w:r>
+            <w:r>
+              <w:rPr>
+                <w:noProof/>
+                <w:webHidden/>
+              </w:rPr>
+              <w:instrText xml:space="preserve"> PAGEREF _Toc536379577 \h </w:instrText>
+            </w:r>
+            <w:r>
+              <w:rPr>
+                <w:noProof/>
+                <w:webHidden/>
+              </w:rPr>
+            </w:r>
+            <w:r>
+              <w:rPr>
+                <w:noProof/>
+                <w:webHidden/>
+              </w:rPr>
+              <w:fldChar w:fldCharType="separate"/>
+            </w:r>
+            <w:r>
+              <w:rPr>
+                <w:noProof/>
+                <w:webHidden/>
+              </w:rPr>
+              <w:t>2</w:t>
+            </w:r>
+            <w:r>
+              <w:rPr>
+                <w:noProof/>
+                <w:webHidden/>
+              </w:rPr>
+              <w:fldChar w:fldCharType="end"/>
+            </w:r>
+          </w:hyperlink>
+        </w:p>
+        <w:p>
+          <w:pPr>
+            <w:pStyle w:val="TOC2"/>
+            <w:tabs>
+              <w:tab w:val="right" w:leader="dot" w:pos="13228"/>
+            </w:tabs>
+            <w:ind w:firstLine="420"/>
+            <w:rPr>
+              <w:rFonts w:eastAsiaTheme="minorEastAsia"/>
+              <w:noProof/>
+              <w:szCs w:val="22"/>
+            </w:rPr>
+          </w:pPr>
+          <w:hyperlink w:anchor="_Toc536379578" w:history="1">
+            <w:r>
+              <w:rPr>
+                <w:rStyle w:val="a9"/>
+                <w:noProof/>
+              </w:rPr>
+              <w:t xml:space="preserve">3 </w:t>
+            </w:r>
+            <w:r>
+              <w:rPr>
+                <w:rStyle w:val="a9"/>
+                <w:noProof/>
+              </w:rPr>
+              <w:t>对设备树中运行时配置信息的处理</w:t>
+            </w:r>
+            <w:r>
+              <w:rPr>
+                <w:noProof/>
+                <w:webHidden/>
+              </w:rPr>
+              <w:tab/>
+            </w:r>
+            <w:r>
+              <w:rPr>
+                <w:noProof/>
+                <w:webHidden/>
+              </w:rPr>
+              <w:fldChar w:fldCharType="begin"/>
+            </w:r>
+            <w:r>
+              <w:rPr>
+                <w:noProof/>
+                <w:webHidden/>
+              </w:rPr>
+              <w:instrText xml:space="preserve"> PAGEREF _Toc536379578 \h </w:instrText>
+            </w:r>
+            <w:r>
+              <w:rPr>
+                <w:noProof/>
+                <w:webHidden/>
+              </w:rPr>
+            </w:r>
+            <w:r>
+              <w:rPr>
+                <w:noProof/>
+                <w:webHidden/>
+              </w:rPr>
+              <w:fldChar w:fldCharType="separate"/>
+            </w:r>
+            <w:r>
+              <w:rPr>
+                <w:noProof/>
+                <w:webHidden/>
+              </w:rPr>
+              <w:t>2</w:t>
+            </w:r>
+            <w:r>
+              <w:rPr>
+                <w:noProof/>
+                <w:webHidden/>
+              </w:rPr>
+              <w:fldChar w:fldCharType="end"/>
+            </w:r>
+          </w:hyperlink>
+        </w:p>
+        <w:p>
+          <w:pPr>
+            <w:pStyle w:val="TOC2"/>
+            <w:tabs>
+              <w:tab w:val="right" w:leader="dot" w:pos="13228"/>
+            </w:tabs>
+            <w:ind w:firstLine="420"/>
+            <w:rPr>
+              <w:rFonts w:eastAsiaTheme="minorEastAsia"/>
+              <w:noProof/>
+              <w:szCs w:val="22"/>
+            </w:rPr>
+          </w:pPr>
+          <w:hyperlink w:anchor="_Toc536379579" w:history="1">
+            <w:r>
+              <w:rPr>
+                <w:rStyle w:val="a9"/>
+                <w:noProof/>
+              </w:rPr>
+              <w:t>4 dtb</w:t>
+            </w:r>
+            <w:r>
+              <w:rPr>
+                <w:rStyle w:val="a9"/>
+                <w:noProof/>
+              </w:rPr>
+              <w:t>转换为</w:t>
+            </w:r>
+            <w:r>
+              <w:rPr>
+                <w:rStyle w:val="a9"/>
+                <w:noProof/>
+              </w:rPr>
+              <w:t>device_node(unflatten)</w:t>
+            </w:r>
+            <w:r>
+              <w:rPr>
+                <w:noProof/>
+                <w:webHidden/>
+              </w:rPr>
+              <w:tab/>
+            </w:r>
+            <w:r>
+              <w:rPr>
+                <w:noProof/>
+                <w:webHidden/>
+              </w:rPr>
+              <w:fldChar w:fldCharType="begin"/>
+            </w:r>
+            <w:r>
+              <w:rPr>
+                <w:noProof/>
+                <w:webHidden/>
+              </w:rPr>
+              <w:instrText xml:space="preserve"> PAGEREF _Toc536379579 \h </w:instrText>
+            </w:r>
+            <w:r>
+              <w:rPr>
+                <w:noProof/>
+                <w:webHidden/>
+              </w:rPr>
+            </w:r>
+            <w:r>
+              <w:rPr>
+                <w:noProof/>
+                <w:webHidden/>
+              </w:rPr>
+              <w:fldChar w:fldCharType="separate"/>
+            </w:r>
+            <w:r>
+              <w:rPr>
+                <w:noProof/>
+                <w:webHidden/>
+              </w:rPr>
+              <w:t>3</w:t>
+            </w:r>
+            <w:r>
+              <w:rPr>
+                <w:noProof/>
+                <w:webHidden/>
+              </w:rPr>
+              <w:fldChar w:fldCharType="end"/>
+            </w:r>
+          </w:hyperlink>
+        </w:p>
+        <w:p>
+          <w:pPr>
+            <w:pStyle w:val="TOC2"/>
+            <w:tabs>
+              <w:tab w:val="right" w:leader="dot" w:pos="13228"/>
+            </w:tabs>
+            <w:ind w:firstLine="420"/>
+            <w:rPr>
+              <w:rFonts w:eastAsiaTheme="minorEastAsia"/>
+              <w:noProof/>
+              <w:szCs w:val="22"/>
+            </w:rPr>
+          </w:pPr>
+          <w:hyperlink w:anchor="_Toc536379580" w:history="1">
+            <w:r>
+              <w:rPr>
+                <w:rStyle w:val="a9"/>
+                <w:noProof/>
+              </w:rPr>
+              <w:t>5 device_node</w:t>
+            </w:r>
+            <w:r>
+              <w:rPr>
+                <w:rStyle w:val="a9"/>
+                <w:noProof/>
+              </w:rPr>
+              <w:t>转换为</w:t>
+            </w:r>
+            <w:r>
+              <w:rPr>
+                <w:rStyle w:val="a9"/>
+                <w:noProof/>
+              </w:rPr>
+              <w:t>platform_device</w:t>
+            </w:r>
+            <w:r>
+              <w:rPr>
+                <w:noProof/>
+                <w:webHidden/>
+              </w:rPr>
+              <w:tab/>
+            </w:r>
+            <w:r>
+              <w:rPr>
+                <w:noProof/>
+                <w:webHidden/>
+              </w:rPr>
+              <w:fldChar w:fldCharType="begin"/>
+            </w:r>
+            <w:r>
+              <w:rPr>
+                <w:noProof/>
+                <w:webHidden/>
+              </w:rPr>
+              <w:instrText xml:space="preserve"> PAGEREF _Toc536379580 \h </w:instrText>
+            </w:r>
+            <w:r>
+              <w:rPr>
+                <w:noProof/>
+                <w:webHidden/>
+              </w:rPr>
+            </w:r>
+            <w:r>
+              <w:rPr>
+                <w:noProof/>
+                <w:webHidden/>
+              </w:rPr>
+              <w:fldChar w:fldCharType="separate"/>
+            </w:r>
+            <w:r>
+              <w:rPr>
+                <w:noProof/>
+                <w:webHidden/>
+              </w:rPr>
+              <w:t>4</w:t>
+            </w:r>
+            <w:r>
+              <w:rPr>
+                <w:noProof/>
+                <w:webHidden/>
+              </w:rPr>
+              <w:fldChar w:fldCharType="end"/>
+            </w:r>
+          </w:hyperlink>
+        </w:p>
+        <w:p>
+          <w:pPr>
+            <w:pStyle w:val="TOC3"/>
+            <w:tabs>
+              <w:tab w:val="right" w:leader="dot" w:pos="13228"/>
+            </w:tabs>
+            <w:ind w:firstLine="420"/>
+            <w:rPr>
+              <w:rFonts w:eastAsiaTheme="minorEastAsia"/>
+              <w:noProof/>
+              <w:szCs w:val="22"/>
+            </w:rPr>
+          </w:pPr>
+          <w:hyperlink w:anchor="_Toc536379581" w:history="1">
+            <w:r>
+              <w:rPr>
+                <w:rStyle w:val="a9"/>
+                <w:noProof/>
+              </w:rPr>
+              <w:t xml:space="preserve">5.1 </w:t>
+            </w:r>
+            <w:r>
+              <w:rPr>
+                <w:rStyle w:val="a9"/>
+                <w:noProof/>
+              </w:rPr>
+              <w:t>哪些</w:t>
+            </w:r>
+            <w:r>
+              <w:rPr>
+                <w:rStyle w:val="a9"/>
+                <w:noProof/>
+              </w:rPr>
+              <w:t>device_node</w:t>
+            </w:r>
+            <w:r>
+              <w:rPr>
+                <w:rStyle w:val="a9"/>
+                <w:noProof/>
+              </w:rPr>
+              <w:t>可以转换为</w:t>
+            </w:r>
+            <w:r>
+              <w:rPr>
+                <w:rStyle w:val="a9"/>
+                <w:noProof/>
+              </w:rPr>
+              <w:t>platform_device?</w:t>
+            </w:r>
+            <w:r>
+              <w:rPr>
+                <w:noProof/>
+                <w:webHidden/>
+              </w:rPr>
+              <w:tab/>
+            </w:r>
+            <w:r>
+              <w:rPr>
+                <w:noProof/>
+                <w:webHidden/>
+              </w:rPr>
+              <w:fldChar w:fldCharType="begin"/>
+            </w:r>
+            <w:r>
+              <w:rPr>
+                <w:noProof/>
+                <w:webHidden/>
+              </w:rPr>
+              <w:instrText xml:space="preserve"> PAGEREF _Toc536379581 \h </w:instrText>
+            </w:r>
+            <w:r>
+              <w:rPr>
+                <w:noProof/>
+                <w:webHidden/>
+              </w:rPr>
+            </w:r>
+            <w:r>
+              <w:rPr>
+                <w:noProof/>
+                <w:webHidden/>
+              </w:rPr>
+              <w:fldChar w:fldCharType="separate"/>
+            </w:r>
+            <w:r>
+              <w:rPr>
+                <w:noProof/>
+                <w:webHidden/>
+              </w:rPr>
+              <w:t>4</w:t>
+            </w:r>
+            <w:r>
+              <w:rPr>
+                <w:noProof/>
+                <w:webHidden/>
+              </w:rPr>
+              <w:fldChar w:fldCharType="end"/>
+            </w:r>
+          </w:hyperlink>
+        </w:p>
+        <w:p>
+          <w:pPr>
+            <w:pStyle w:val="TOC3"/>
+            <w:tabs>
+              <w:tab w:val="right" w:leader="dot" w:pos="13228"/>
+            </w:tabs>
+            <w:ind w:firstLine="420"/>
+            <w:rPr>
+              <w:rFonts w:eastAsiaTheme="minorEastAsia"/>
+              <w:noProof/>
+              <w:szCs w:val="22"/>
+            </w:rPr>
+          </w:pPr>
+          <w:hyperlink w:anchor="_Toc536379582" w:history="1">
+            <w:r>
+              <w:rPr>
+                <w:rStyle w:val="a9"/>
+                <w:noProof/>
+              </w:rPr>
+              <w:t xml:space="preserve">5.2 </w:t>
+            </w:r>
+            <w:r>
+              <w:rPr>
+                <w:rStyle w:val="a9"/>
+                <w:noProof/>
+              </w:rPr>
+              <w:t>转换处理过程</w:t>
+            </w:r>
+            <w:r>
+              <w:rPr>
+                <w:noProof/>
+                <w:webHidden/>
+              </w:rPr>
+              <w:tab/>
+            </w:r>
+            <w:r>
+              <w:rPr>
+                <w:noProof/>
+                <w:webHidden/>
+              </w:rPr>
+              <w:fldChar w:fldCharType="begin"/>
+            </w:r>
+            <w:r>
+              <w:rPr>
+                <w:noProof/>
+                <w:webHidden/>
+              </w:rPr>
+              <w:instrText xml:space="preserve"> PAGEREF _Toc536379582 \h </w:instrText>
+            </w:r>
+            <w:r>
+              <w:rPr>
+                <w:noProof/>
+                <w:webHidden/>
+              </w:rPr>
+            </w:r>
+            <w:r>
+              <w:rPr>
+                <w:noProof/>
+                <w:webHidden/>
+              </w:rPr>
+              <w:fldChar w:fldCharType="separate"/>
+            </w:r>
+            <w:r>
+              <w:rPr>
+                <w:noProof/>
+                <w:webHidden/>
+              </w:rPr>
+              <w:t>4</w:t>
+            </w:r>
+            <w:r>
+              <w:rPr>
+                <w:noProof/>
+                <w:webHidden/>
+              </w:rPr>
+              <w:fldChar w:fldCharType="end"/>
+            </w:r>
+          </w:hyperlink>
+        </w:p>
+        <w:p>
+          <w:pPr>
+            <w:pStyle w:val="TOC3"/>
+            <w:tabs>
+              <w:tab w:val="right" w:leader="dot" w:pos="13228"/>
+            </w:tabs>
+            <w:ind w:firstLine="420"/>
+            <w:rPr>
+              <w:rFonts w:eastAsiaTheme="minorEastAsia"/>
+              <w:noProof/>
+              <w:szCs w:val="22"/>
+            </w:rPr>
+          </w:pPr>
+          <w:hyperlink w:anchor="_Toc536379583" w:history="1">
+            <w:r>
+              <w:rPr>
+                <w:rStyle w:val="a9"/>
+                <w:noProof/>
+              </w:rPr>
+              <w:t>5.3 I2c</w:t>
+            </w:r>
+            <w:r>
+              <w:rPr>
+                <w:rStyle w:val="a9"/>
+                <w:noProof/>
+              </w:rPr>
+              <w:t>总线节点的处理</w:t>
+            </w:r>
+            <w:r>
+              <w:rPr>
+                <w:noProof/>
+                <w:webHidden/>
+              </w:rPr>
+              <w:tab/>
+            </w:r>
+            <w:r>
+              <w:rPr>
+                <w:noProof/>
+                <w:webHidden/>
+              </w:rPr>
+              <w:fldChar w:fldCharType="begin"/>
+            </w:r>
+            <w:r>
+              <w:rPr>
+                <w:noProof/>
+                <w:webHidden/>
+              </w:rPr>
+              <w:instrText xml:space="preserve"> PAGEREF _Toc536379583 \h </w:instrText>
+            </w:r>
+            <w:r>
+              <w:rPr>
+                <w:noProof/>
+                <w:webHidden/>
+              </w:rPr>
+            </w:r>
+            <w:r>
+              <w:rPr>
+                <w:noProof/>
+                <w:webHidden/>
+              </w:rPr>
+              <w:fldChar w:fldCharType="separate"/>
+            </w:r>
+            <w:r>
+              <w:rPr>
+                <w:noProof/>
+                <w:webHidden/>
+              </w:rPr>
+              <w:t>5</w:t>
+            </w:r>
+            <w:r>
+              <w:rPr>
+                <w:noProof/>
+                <w:webHidden/>
+              </w:rPr>
+              <w:fldChar w:fldCharType="end"/>
+            </w:r>
+          </w:hyperlink>
+        </w:p>
+        <w:p>
+          <w:pPr>
+            <w:pStyle w:val="TOC2"/>
+            <w:tabs>
+              <w:tab w:val="right" w:leader="dot" w:pos="13228"/>
+            </w:tabs>
+            <w:ind w:firstLine="420"/>
+            <w:rPr>
+              <w:rFonts w:eastAsiaTheme="minorEastAsia"/>
+              <w:noProof/>
+              <w:szCs w:val="22"/>
+            </w:rPr>
+          </w:pPr>
+          <w:hyperlink w:anchor="_Toc536379584" w:history="1">
+            <w:r>
+              <w:rPr>
+                <w:rStyle w:val="a9"/>
+                <w:noProof/>
+              </w:rPr>
+              <w:t>6 platform_device</w:t>
+            </w:r>
+            <w:r>
+              <w:rPr>
+                <w:rStyle w:val="a9"/>
+                <w:noProof/>
+              </w:rPr>
+              <w:t>跟</w:t>
+            </w:r>
+            <w:r>
+              <w:rPr>
+                <w:rStyle w:val="a9"/>
+                <w:noProof/>
+              </w:rPr>
+              <w:t>platform_driver</w:t>
+            </w:r>
+            <w:r>
+              <w:rPr>
+                <w:rStyle w:val="a9"/>
+                <w:noProof/>
+              </w:rPr>
+              <w:t>的匹配</w:t>
+            </w:r>
+            <w:r>
+              <w:rPr>
+                <w:noProof/>
+                <w:webHidden/>
+              </w:rPr>
+              <w:tab/>
+            </w:r>
+            <w:r>
+              <w:rPr>
+                <w:noProof/>
+                <w:webHidden/>
+              </w:rPr>
+              <w:fldChar w:fldCharType="begin"/>
+            </w:r>
+            <w:r>
+              <w:rPr>
+                <w:noProof/>
+                <w:webHidden/>
+              </w:rPr>
+              <w:instrText xml:space="preserve"> PAGEREF _Toc536379584 \h </w:instrText>
+            </w:r>
+            <w:r>
+              <w:rPr>
+                <w:noProof/>
+                <w:webHidden/>
+              </w:rPr>
+            </w:r>
+            <w:r>
+              <w:rPr>
+                <w:noProof/>
+                <w:webHidden/>
+              </w:rPr>
+              <w:fldChar w:fldCharType="separate"/>
+            </w:r>
+            <w:r>
+              <w:rPr>
+                <w:noProof/>
+                <w:webHidden/>
+              </w:rPr>
+              <w:t>5</w:t>
+            </w:r>
+            <w:r>
+              <w:rPr>
+                <w:noProof/>
+                <w:webHidden/>
+              </w:rPr>
+              <w:fldChar w:fldCharType="end"/>
+            </w:r>
+          </w:hyperlink>
+        </w:p>
+        <w:p>
+          <w:pPr>
+            <w:pStyle w:val="TOC3"/>
+            <w:tabs>
+              <w:tab w:val="right" w:leader="dot" w:pos="13228"/>
+            </w:tabs>
+            <w:ind w:firstLine="420"/>
+            <w:rPr>
+              <w:rFonts w:eastAsiaTheme="minorEastAsia"/>
+              <w:noProof/>
+              <w:szCs w:val="22"/>
+            </w:rPr>
+          </w:pPr>
+          <w:hyperlink w:anchor="_Toc536379585" w:history="1">
+            <w:r>
+              <w:rPr>
+                <w:rStyle w:val="a9"/>
+                <w:noProof/>
+              </w:rPr>
+              <w:t xml:space="preserve">6.1 </w:t>
+            </w:r>
+            <w:r>
+              <w:rPr>
+                <w:rStyle w:val="a9"/>
+                <w:noProof/>
+              </w:rPr>
+              <w:t>注册</w:t>
+            </w:r>
+            <w:r>
+              <w:rPr>
+                <w:rStyle w:val="a9"/>
+                <w:noProof/>
+              </w:rPr>
+              <w:t xml:space="preserve"> platform_driver </w:t>
+            </w:r>
+            <w:r>
+              <w:rPr>
+                <w:rStyle w:val="a9"/>
+                <w:noProof/>
+              </w:rPr>
+              <w:t>的过程</w:t>
+            </w:r>
+            <w:r>
+              <w:rPr>
+                <w:noProof/>
+                <w:webHidden/>
+              </w:rPr>
+              <w:tab/>
+            </w:r>
+            <w:r>
+              <w:rPr>
+                <w:noProof/>
+                <w:webHidden/>
+              </w:rPr>
+              <w:fldChar w:fldCharType="begin"/>
+            </w:r>
+            <w:r>
+              <w:rPr>
+                <w:noProof/>
+                <w:webHidden/>
+              </w:rPr>
+              <w:instrText xml:space="preserve"> PAGEREF _Toc536379585 \h </w:instrText>
+            </w:r>
+            <w:r>
+              <w:rPr>
+                <w:noProof/>
+                <w:webHidden/>
+              </w:rPr>
+            </w:r>
+            <w:r>
+              <w:rPr>
+                <w:noProof/>
+                <w:webHidden/>
+              </w:rPr>
+              <w:fldChar w:fldCharType="separate"/>
+            </w:r>
+            <w:r>
+              <w:rPr>
+                <w:noProof/>
+                <w:webHidden/>
+              </w:rPr>
+              <w:t>5</w:t>
+            </w:r>
+            <w:r>
+              <w:rPr>
+                <w:noProof/>
+                <w:webHidden/>
+              </w:rPr>
+              <w:fldChar w:fldCharType="end"/>
+            </w:r>
+          </w:hyperlink>
+        </w:p>
+        <w:p>
+          <w:pPr>
+            <w:pStyle w:val="TOC3"/>
+            <w:tabs>
+              <w:tab w:val="right" w:leader="dot" w:pos="13228"/>
+            </w:tabs>
+            <w:ind w:firstLine="420"/>
+            <w:rPr>
+              <w:rFonts w:eastAsiaTheme="minorEastAsia"/>
+              <w:noProof/>
+              <w:szCs w:val="22"/>
+            </w:rPr>
+          </w:pPr>
+          <w:hyperlink w:anchor="_Toc536379586" w:history="1">
+            <w:r>
+              <w:rPr>
+                <w:rStyle w:val="a9"/>
+                <w:noProof/>
+              </w:rPr>
+              <w:t xml:space="preserve">6.2 </w:t>
+            </w:r>
+            <w:r>
+              <w:rPr>
+                <w:rStyle w:val="a9"/>
+                <w:noProof/>
+              </w:rPr>
+              <w:t>注册</w:t>
+            </w:r>
+            <w:r>
+              <w:rPr>
+                <w:rStyle w:val="a9"/>
+                <w:noProof/>
+              </w:rPr>
+              <w:t xml:space="preserve"> platform_device </w:t>
+            </w:r>
+            <w:r>
+              <w:rPr>
+                <w:rStyle w:val="a9"/>
+                <w:noProof/>
+              </w:rPr>
+              <w:t>的过程</w:t>
+            </w:r>
+            <w:r>
+              <w:rPr>
+                <w:noProof/>
+                <w:webHidden/>
+              </w:rPr>
+              <w:tab/>
+            </w:r>
+            <w:r>
+              <w:rPr>
+                <w:noProof/>
+                <w:webHidden/>
+              </w:rPr>
+              <w:fldChar w:fldCharType="begin"/>
+            </w:r>
+            <w:r>
+              <w:rPr>
+                <w:noProof/>
+                <w:webHidden/>
+              </w:rPr>
+              <w:instrText xml:space="preserve"> PAGEREF _Toc536379586 \h </w:instrText>
+            </w:r>
+            <w:r>
+              <w:rPr>
+                <w:noProof/>
+                <w:webHidden/>
+              </w:rPr>
+            </w:r>
+            <w:r>
+              <w:rPr>
+                <w:noProof/>
+                <w:webHidden/>
+              </w:rPr>
+              <w:fldChar w:fldCharType="separate"/>
+            </w:r>
+            <w:r>
+              <w:rPr>
+                <w:noProof/>
+                <w:webHidden/>
+              </w:rPr>
+              <w:t>5</w:t>
+            </w:r>
+            <w:r>
+              <w:rPr>
+                <w:noProof/>
+                <w:webHidden/>
+              </w:rPr>
+              <w:fldChar w:fldCharType="end"/>
+            </w:r>
+          </w:hyperlink>
+        </w:p>
+        <w:p>
+          <w:pPr>
+            <w:pStyle w:val="TOC3"/>
+            <w:tabs>
+              <w:tab w:val="right" w:leader="dot" w:pos="13228"/>
+            </w:tabs>
+            <w:ind w:firstLine="420"/>
+            <w:rPr>
+              <w:rFonts w:eastAsiaTheme="minorEastAsia"/>
+              <w:noProof/>
+              <w:szCs w:val="22"/>
+            </w:rPr>
+          </w:pPr>
+          <w:hyperlink w:anchor="_Toc536379587" w:history="1">
+            <w:r>
+              <w:rPr>
+                <w:rStyle w:val="a9"/>
+                <w:noProof/>
+              </w:rPr>
+              <w:t xml:space="preserve">6.3 </w:t>
+            </w:r>
+            <w:r>
+              <w:rPr>
+                <w:rStyle w:val="a9"/>
+                <w:noProof/>
+              </w:rPr>
+              <w:t>匹配顺序</w:t>
+            </w:r>
+            <w:r>
+              <w:rPr>
+                <w:noProof/>
+                <w:webHidden/>
+              </w:rPr>
+              <w:tab/>
+            </w:r>
+            <w:r>
+              <w:rPr>
+                <w:noProof/>
+                <w:webHidden/>
+              </w:rPr>
+              <w:fldChar w:fldCharType="begin"/>
+            </w:r>
+            <w:r>
+              <w:rPr>
+                <w:noProof/>
+                <w:webHidden/>
+              </w:rPr>
+              <w:instrText xml:space="preserve"> PAGEREF _Toc536379587 \h </w:instrText>
+            </w:r>
+            <w:r>
+              <w:rPr>
+                <w:noProof/>
+                <w:webHidden/>
+              </w:rPr>
+            </w:r>
+            <w:r>
+              <w:rPr>
+                <w:noProof/>
+                <w:webHidden/>
+              </w:rPr>
+              <w:fldChar w:fldCharType="separate"/>
+            </w:r>
+            <w:r>
+              <w:rPr>
+                <w:noProof/>
+                <w:webHidden/>
+              </w:rPr>
+              <w:t>5</w:t>
+            </w:r>
+            <w:r>
+              <w:rPr>
+                <w:noProof/>
+                <w:webHidden/>
+              </w:rPr>
+              <w:fldChar w:fldCharType="end"/>
+            </w:r>
+          </w:hyperlink>
+        </w:p>
+        <w:p>
+          <w:pPr>
+            <w:ind w:firstLine="420"/>
+          </w:pPr>
+          <w:r>
+            <w:rPr>
+              <w:b/>
+              <w:bCs/>
+              <w:lang w:val="zh-CN"/>
+            </w:rPr>
+            <w:fldChar w:fldCharType="end"/>
+          </w:r>
+        </w:p>
+      </w:sdtContent>
+    </w:sdt>
+    <w:p>
+      <w:pPr>
+        <w:ind w:firstLineChars="95" w:firstLine="199"/>
+        <w:rPr>
+          <w:rFonts w:hint="eastAsia"/>
+        </w:rPr>
+      </w:pPr>
+      <w:bookmarkStart w:id="1" w:name="_GoBack"/>
+      <w:bookmarkEnd w:id="1"/>
     </w:p>
     <w:p>
       <w:pPr>
         <w:pStyle w:val="2"/>
       </w:pPr>
+      <w:bookmarkStart w:id="2" w:name="_Toc536379574"/>
       <w:r>
         <w:rPr>
           <w:rFonts w:hint="eastAsia"/>
@@ -53,6 +1420,7 @@
         </w:rPr>
         <w:t>的简单处理</w:t>
       </w:r>
+      <w:bookmarkEnd w:id="2"/>
     </w:p>
     <w:p>
       <w:pPr>
@@ -751,6 +2119,7 @@
         <w:ind w:firstLine="416"/>
       </w:pPr>
       <w:r>
+        <w:lastRenderedPageBreak/>
         <w:t>__</w:t>
       </w:r>
       <w:proofErr w:type="spellStart"/>
@@ -1947,25 +3316,28 @@
       <w:pPr>
         <w:pStyle w:val="2"/>
       </w:pPr>
-      <w:r>
-        <w:rPr>
-          <w:rFonts w:hint="eastAsia"/>
-        </w:rPr>
-        <w:lastRenderedPageBreak/>
+      <w:bookmarkStart w:id="3" w:name="_Toc536379575"/>
+      <w:r>
+        <w:rPr>
+          <w:rFonts w:hint="eastAsia"/>
+        </w:rPr>
         <w:t>对设备树中平台信息的处理</w:t>
       </w:r>
+      <w:bookmarkEnd w:id="3"/>
     </w:p>
     <w:p>
       <w:pPr>
         <w:pStyle w:val="3"/>
         <w:ind w:firstLine="640"/>
       </w:pPr>
+      <w:bookmarkStart w:id="4" w:name="_Toc536379576"/>
       <w:r>
         <w:rPr>
           <w:rFonts w:hint="eastAsia"/>
         </w:rPr>
         <w:t>数据结构简介</w:t>
       </w:r>
+      <w:bookmarkEnd w:id="4"/>
     </w:p>
     <w:p>
       <w:pPr>
@@ -2318,9 +3690,6 @@
     <w:p>
       <w:pPr>
         <w:ind w:firstLine="420"/>
-        <w:rPr>
-          <w:rFonts w:hint="eastAsia"/>
-        </w:rPr>
       </w:pPr>
       <w:r>
         <w:rPr>
@@ -3236,7 +4605,7 @@
         <w:ind w:firstLineChars="0" w:firstLine="416"/>
         <w:jc w:val="left"/>
         <w:rPr>
-          <w:rFonts w:ascii="Consolas" w:eastAsia="宋体" w:hAnsi="Consolas" w:cs="宋体" w:hint="eastAsia"/>
+          <w:rFonts w:ascii="Consolas" w:eastAsia="宋体" w:hAnsi="Consolas" w:cs="宋体"/>
           <w:color w:val="000000"/>
           <w:spacing w:val="4"/>
           <w:kern w:val="0"/>
@@ -3334,9 +4703,6 @@
     <w:p>
       <w:pPr>
         <w:ind w:firstLine="420"/>
-        <w:rPr>
-          <w:rFonts w:hint="eastAsia"/>
-        </w:rPr>
       </w:pPr>
       <w:r>
         <w:rPr>
@@ -3372,6 +4738,7 @@
       </w:pPr>
       <w:proofErr w:type="spellStart"/>
       <w:r>
+        <w:lastRenderedPageBreak/>
         <w:t>Hisilicon</w:t>
       </w:r>
       <w:proofErr w:type="spellEnd"/>
@@ -3410,9 +4777,6 @@
       <w:pPr>
         <w:pStyle w:val="a7"/>
         <w:ind w:firstLine="416"/>
-        <w:rPr>
-          <w:rFonts w:hint="eastAsia"/>
-        </w:rPr>
       </w:pPr>
       <w:r>
         <w:tab/>
@@ -3438,6 +4802,7 @@
         <w:pStyle w:val="3"/>
         <w:ind w:firstLine="640"/>
       </w:pPr>
+      <w:bookmarkStart w:id="5" w:name="_Toc536379577"/>
       <w:r>
         <w:rPr>
           <w:rFonts w:hint="eastAsia"/>
@@ -3464,6 +4829,7 @@
         </w:rPr>
         <w:t>的匹配过程</w:t>
       </w:r>
+      <w:bookmarkEnd w:id="5"/>
     </w:p>
     <w:p>
       <w:pPr>
@@ -3648,7 +5014,7 @@
                     <pic:cNvPicPr/>
                   </pic:nvPicPr>
                   <pic:blipFill>
-                    <a:blip r:embed="rId7"/>
+                    <a:blip r:embed="rId8"/>
                     <a:stretch>
                       <a:fillRect/>
                     </a:stretch>
@@ -3673,12 +5039,14 @@
       <w:pPr>
         <w:pStyle w:val="2"/>
       </w:pPr>
+      <w:bookmarkStart w:id="6" w:name="_Toc536379578"/>
       <w:r>
         <w:rPr>
           <w:rFonts w:hint="eastAsia"/>
         </w:rPr>
         <w:t>对设备树中运行时配置信息的处理</w:t>
       </w:r>
+      <w:bookmarkEnd w:id="6"/>
     </w:p>
     <w:p>
       <w:pPr>
@@ -3699,7 +5067,6 @@
         <w:rPr>
           <w:noProof/>
         </w:rPr>
-        <w:lastRenderedPageBreak/>
         <w:drawing>
           <wp:inline distT="0" distB="0" distL="0" distR="0" wp14:anchorId="3BF96252">
             <wp:extent cx="7719729" cy="1973751"/>
@@ -3716,7 +5083,7 @@
                     <pic:cNvPicPr/>
                   </pic:nvPicPr>
                   <pic:blipFill>
-                    <a:blip r:embed="rId8">
+                    <a:blip r:embed="rId9">
                       <a:extLst>
                         <a:ext uri="{28A0092B-C50C-407E-A947-70E740481C1C}">
                           <a14:useLocalDpi xmlns:a14="http://schemas.microsoft.com/office/drawing/2010/main" val="0"/>
@@ -3870,13 +5237,7 @@
         <w:rPr>
           <w:rFonts w:hint="eastAsia"/>
         </w:rPr>
-        <w:t>，将其</w:t>
-      </w:r>
-      <w:r>
-        <w:rPr>
-          <w:rFonts w:hint="eastAsia"/>
-        </w:rPr>
-        <w:t>存入全局变量</w:t>
+        <w:t>，将其存入全局变量</w:t>
       </w:r>
       <w:r>
         <w:rPr>
@@ -4006,6 +5367,7 @@
       <w:pPr>
         <w:pStyle w:val="2"/>
       </w:pPr>
+      <w:bookmarkStart w:id="7" w:name="_Toc536379579"/>
       <w:proofErr w:type="spellStart"/>
       <w:r>
         <w:rPr>
@@ -4034,6 +5396,7 @@
         </w:rPr>
         <w:t>(unflatten)</w:t>
       </w:r>
+      <w:bookmarkEnd w:id="7"/>
     </w:p>
     <w:p>
       <w:pPr>
@@ -4060,6 +5423,7 @@
         <w:rPr>
           <w:noProof/>
         </w:rPr>
+        <w:lastRenderedPageBreak/>
         <w:drawing>
           <wp:inline distT="0" distB="0" distL="0" distR="0" wp14:anchorId="5FB481D4" wp14:editId="424BA108">
             <wp:extent cx="7628281" cy="5486875"/>
@@ -4076,7 +5440,7 @@
                     <pic:cNvPicPr/>
                   </pic:nvPicPr>
                   <pic:blipFill>
-                    <a:blip r:embed="rId9"/>
+                    <a:blip r:embed="rId10"/>
                     <a:stretch>
                       <a:fillRect/>
                     </a:stretch>
@@ -5775,7 +7139,6 @@
           <w:sz w:val="20"/>
           <w:szCs w:val="20"/>
         </w:rPr>
-        <w:lastRenderedPageBreak/>
         <w:tab/>
       </w:r>
       <w:r>
@@ -6931,9 +8294,6 @@
     <w:p>
       <w:pPr>
         <w:ind w:firstLineChars="0" w:firstLine="0"/>
-        <w:rPr>
-          <w:rFonts w:hint="eastAsia"/>
-        </w:rPr>
       </w:pPr>
     </w:p>
     <w:p>
@@ -6964,19 +8324,7 @@
         <w:rPr>
           <w:rFonts w:hint="eastAsia"/>
         </w:rPr>
-        <w:t>用来表示该节点的</w:t>
-      </w:r>
-      <w:r>
-        <w:rPr>
-          <w:rFonts w:hint="eastAsia"/>
-        </w:rPr>
-        <w:t>属性。</w:t>
-      </w:r>
-      <w:r>
-        <w:rPr>
-          <w:rFonts w:hint="eastAsia"/>
-        </w:rPr>
-        <w:t>每一个属性对应一个</w:t>
+        <w:t>用来表示该节点的属性。每一个属性对应一个</w:t>
       </w:r>
       <w:r>
         <w:rPr>
@@ -8039,6 +9387,7 @@
           <w:sz w:val="20"/>
           <w:szCs w:val="20"/>
         </w:rPr>
+        <w:lastRenderedPageBreak/>
         <w:tab/>
       </w:r>
       <w:r>
@@ -8446,7 +9795,7 @@
         <w:ind w:firstLineChars="0" w:firstLine="416"/>
         <w:jc w:val="left"/>
         <w:rPr>
-          <w:rFonts w:ascii="Consolas" w:eastAsia="宋体" w:hAnsi="Consolas" w:cs="宋体" w:hint="eastAsia"/>
+          <w:rFonts w:ascii="Consolas" w:eastAsia="宋体" w:hAnsi="Consolas" w:cs="宋体"/>
           <w:color w:val="000000"/>
           <w:spacing w:val="4"/>
           <w:kern w:val="0"/>
@@ -8545,6 +9894,7 @@
       <w:pPr>
         <w:pStyle w:val="2"/>
       </w:pPr>
+      <w:bookmarkStart w:id="8" w:name="_Toc536379580"/>
       <w:proofErr w:type="spellStart"/>
       <w:r>
         <w:rPr>
@@ -8566,6 +9916,7 @@
         </w:rPr>
         <w:t>platform_device</w:t>
       </w:r>
+      <w:bookmarkEnd w:id="8"/>
       <w:proofErr w:type="spellEnd"/>
     </w:p>
     <w:p>
@@ -8573,6 +9924,7 @@
         <w:pStyle w:val="3"/>
         <w:ind w:firstLine="640"/>
       </w:pPr>
+      <w:bookmarkStart w:id="9" w:name="_Toc536379581"/>
       <w:r>
         <w:rPr>
           <w:rFonts w:hint="eastAsia"/>
@@ -8607,6 +9959,7 @@
         </w:rPr>
         <w:t>?</w:t>
       </w:r>
+      <w:bookmarkEnd w:id="9"/>
     </w:p>
     <w:p>
       <w:pPr>
@@ -8616,9 +9969,6 @@
           <w:numId w:val="15"/>
         </w:numPr>
         <w:ind w:firstLineChars="0"/>
-        <w:rPr>
-          <w:rFonts w:hint="eastAsia"/>
-        </w:rPr>
       </w:pPr>
       <w:r>
         <w:rPr>
@@ -8655,9 +10005,6 @@
           <w:numId w:val="15"/>
         </w:numPr>
         <w:ind w:firstLineChars="0"/>
-        <w:rPr>
-          <w:rFonts w:hint="eastAsia"/>
-        </w:rPr>
       </w:pPr>
       <w:r>
         <w:rPr>
@@ -8883,6 +10230,7 @@
         <w:pStyle w:val="3"/>
         <w:ind w:firstLine="640"/>
       </w:pPr>
+      <w:bookmarkStart w:id="10" w:name="_Toc536379582"/>
       <w:r>
         <w:rPr>
           <w:rFonts w:hint="eastAsia"/>
@@ -8901,6 +10249,7 @@
         </w:rPr>
         <w:t>过程</w:t>
       </w:r>
+      <w:bookmarkEnd w:id="10"/>
     </w:p>
     <w:p>
       <w:pPr>
@@ -8915,122 +10264,6 @@
             <wp:extent cx="9067800" cy="2411824"/>
             <wp:effectExtent l="0" t="0" r="0" b="7620"/>
             <wp:docPr id="7" name="图片 7"/>
-            <wp:cNvGraphicFramePr>
-              <a:graphicFrameLocks xmlns:a="http://schemas.openxmlformats.org/drawingml/2006/main" noChangeAspect="1"/>
-            </wp:cNvGraphicFramePr>
-            <a:graphic xmlns:a="http://schemas.openxmlformats.org/drawingml/2006/main">
-              <a:graphicData uri="http://schemas.openxmlformats.org/drawingml/2006/picture">
-                <pic:pic xmlns:pic="http://schemas.openxmlformats.org/drawingml/2006/picture">
-                  <pic:nvPicPr>
-                    <pic:cNvPr id="1" name=""/>
-                    <pic:cNvPicPr/>
-                  </pic:nvPicPr>
-                  <pic:blipFill>
-                    <a:blip r:embed="rId10"/>
-                    <a:stretch>
-                      <a:fillRect/>
-                    </a:stretch>
-                  </pic:blipFill>
-                  <pic:spPr>
-                    <a:xfrm>
-                      <a:off x="0" y="0"/>
-                      <a:ext cx="9075703" cy="2413926"/>
-                    </a:xfrm>
-                    <a:prstGeom prst="rect">
-                      <a:avLst/>
-                    </a:prstGeom>
-                  </pic:spPr>
-                </pic:pic>
-              </a:graphicData>
-            </a:graphic>
-          </wp:inline>
-        </w:drawing>
-      </w:r>
-    </w:p>
-    <w:p>
-      <w:pPr>
-        <w:ind w:firstLine="420"/>
-      </w:pPr>
-      <w:r>
-        <w:rPr>
-          <w:rFonts w:hint="eastAsia"/>
-        </w:rPr>
-        <w:t>入口函数为</w:t>
-      </w:r>
-      <w:proofErr w:type="spellStart"/>
-      <w:r>
-        <w:t>of_platform_default_populate_init</w:t>
-      </w:r>
-      <w:proofErr w:type="spellEnd"/>
-      <w:r>
-        <w:rPr>
-          <w:rFonts w:hint="eastAsia"/>
-        </w:rPr>
-        <w:t>，此函数通过添加段属性的宏定义注册，将其放入内核初始化相应字段中。在内核启动进行初始</w:t>
-      </w:r>
-      <w:r>
-        <w:rPr>
-          <w:rFonts w:hint="eastAsia"/>
-        </w:rPr>
-        <w:lastRenderedPageBreak/>
-        <w:t>化时，会创建一个初始化进程，在这个初始化进程中，取出初始化字段中保存的函数一一执行，正是在这个过程中生成了</w:t>
-      </w:r>
-      <w:proofErr w:type="spellStart"/>
-      <w:r>
-        <w:rPr>
-          <w:rFonts w:hint="eastAsia"/>
-        </w:rPr>
-        <w:t>p</w:t>
-      </w:r>
-      <w:r>
-        <w:t>latform_device</w:t>
-      </w:r>
-      <w:proofErr w:type="spellEnd"/>
-      <w:r>
-        <w:rPr>
-          <w:rFonts w:hint="eastAsia"/>
-        </w:rPr>
-        <w:t>节点。</w:t>
-      </w:r>
-    </w:p>
-    <w:p>
-      <w:pPr>
-        <w:ind w:firstLine="420"/>
-        <w:rPr>
-          <w:rFonts w:hint="eastAsia"/>
-        </w:rPr>
-      </w:pPr>
-      <w:r>
-        <w:rPr>
-          <w:rFonts w:hint="eastAsia"/>
-        </w:rPr>
-        <w:t>内核启动后调用</w:t>
-      </w:r>
-      <w:proofErr w:type="spellStart"/>
-      <w:r>
-        <w:t>of_platform_default_populate_init</w:t>
-      </w:r>
-      <w:proofErr w:type="spellEnd"/>
-      <w:r>
-        <w:rPr>
-          <w:rFonts w:hint="eastAsia"/>
-        </w:rPr>
-        <w:t>的过程如下图所示：</w:t>
-      </w:r>
-    </w:p>
-    <w:p>
-      <w:pPr>
-        <w:ind w:firstLine="420"/>
-      </w:pPr>
-      <w:r>
-        <w:rPr>
-          <w:noProof/>
-        </w:rPr>
-        <w:drawing>
-          <wp:inline distT="0" distB="0" distL="0" distR="0" wp14:anchorId="43B74E20" wp14:editId="6CC12D25">
-            <wp:extent cx="8406130" cy="1255395"/>
-            <wp:effectExtent l="0" t="0" r="0" b="1905"/>
-            <wp:docPr id="8" name="图片 8"/>
             <wp:cNvGraphicFramePr>
               <a:graphicFrameLocks xmlns:a="http://schemas.openxmlformats.org/drawingml/2006/main" noChangeAspect="1"/>
             </wp:cNvGraphicFramePr>
@@ -9050,7 +10283,7 @@
                   <pic:spPr>
                     <a:xfrm>
                       <a:off x="0" y="0"/>
-                      <a:ext cx="8406130" cy="1255395"/>
+                      <a:ext cx="9075703" cy="2413926"/>
                     </a:xfrm>
                     <a:prstGeom prst="rect">
                       <a:avLst/>
@@ -9065,98 +10298,41 @@
     </w:p>
     <w:p>
       <w:pPr>
-        <w:pStyle w:val="3"/>
-        <w:ind w:firstLine="640"/>
-      </w:pPr>
-      <w:r>
-        <w:t>I</w:t>
-      </w:r>
-      <w:r>
-        <w:rPr>
-          <w:rFonts w:hint="eastAsia"/>
-        </w:rPr>
-        <w:t>2c</w:t>
-      </w:r>
-      <w:r>
-        <w:rPr>
-          <w:rFonts w:hint="eastAsia"/>
-        </w:rPr>
-        <w:t>总线节点的处理</w:t>
-      </w:r>
-    </w:p>
-    <w:p>
-      <w:pPr>
         <w:ind w:firstLine="420"/>
       </w:pPr>
       <w:r>
         <w:rPr>
           <w:rFonts w:hint="eastAsia"/>
         </w:rPr>
-        <w:t>i2c</w:t>
-      </w:r>
-      <w:r>
-        <w:rPr>
-          <w:rFonts w:hint="eastAsia"/>
-        </w:rPr>
-        <w:t>节点一般表示</w:t>
-      </w:r>
-      <w:r>
-        <w:rPr>
-          <w:rFonts w:hint="eastAsia"/>
-        </w:rPr>
-        <w:t>i2c</w:t>
-      </w:r>
-      <w:r>
-        <w:rPr>
-          <w:rFonts w:hint="eastAsia"/>
-        </w:rPr>
-        <w:t>控制器</w:t>
-      </w:r>
-      <w:r>
-        <w:rPr>
-          <w:rFonts w:hint="eastAsia"/>
-        </w:rPr>
-        <w:t xml:space="preserve">, </w:t>
-      </w:r>
-      <w:r>
-        <w:rPr>
-          <w:rFonts w:hint="eastAsia"/>
-        </w:rPr>
-        <w:t>它会被转换为</w:t>
-      </w:r>
-      <w:proofErr w:type="spellStart"/>
-      <w:r>
-        <w:rPr>
-          <w:rFonts w:hint="eastAsia"/>
-        </w:rPr>
-        <w:t>platform_device</w:t>
-      </w:r>
-      <w:proofErr w:type="spellEnd"/>
-      <w:r>
-        <w:rPr>
-          <w:rFonts w:hint="eastAsia"/>
-        </w:rPr>
-        <w:t xml:space="preserve">, </w:t>
-      </w:r>
-      <w:r>
-        <w:rPr>
-          <w:rFonts w:hint="eastAsia"/>
-        </w:rPr>
-        <w:t>在内核中有对应的</w:t>
-      </w:r>
-      <w:proofErr w:type="spellStart"/>
-      <w:r>
-        <w:rPr>
-          <w:rFonts w:hint="eastAsia"/>
-        </w:rPr>
-        <w:t>platform_driver</w:t>
-      </w:r>
-      <w:proofErr w:type="spellEnd"/>
-      <w:r>
-        <w:rPr>
-          <w:rFonts w:hint="eastAsia"/>
-        </w:rPr>
-        <w:t>;</w:t>
+        <w:t>入口函数为</w:t>
+      </w:r>
+      <w:proofErr w:type="spellStart"/>
+      <w:r>
+        <w:t>of_platform_default_populate_init</w:t>
+      </w:r>
+      <w:proofErr w:type="spellEnd"/>
+      <w:r>
+        <w:rPr>
+          <w:rFonts w:hint="eastAsia"/>
+        </w:rPr>
+        <w:t>，此函数通过添加段属性的宏定义注册，将其放入内核初始化相应字段中。在内核启动进行初始化时，会创建一个初始化进程，在这个初始化进程中，取出初始化字段中保存的函数一一执行，正是在这个过程中生成了</w:t>
+      </w:r>
+      <w:proofErr w:type="spellStart"/>
+      <w:r>
+        <w:rPr>
+          <w:rFonts w:hint="eastAsia"/>
+        </w:rPr>
+        <w:t>p</w:t>
+      </w:r>
+      <w:r>
+        <w:t>latform_device</w:t>
+      </w:r>
+      <w:proofErr w:type="spellEnd"/>
+      <w:r>
+        <w:rPr>
+          <w:rFonts w:hint="eastAsia"/>
+        </w:rPr>
+        <w:t>节点。</w:t>
       </w:r>
     </w:p>
     <w:p>
@@ -9167,71 +10343,18 @@
         <w:rPr>
           <w:rFonts w:hint="eastAsia"/>
         </w:rPr>
-        <w:t>其子</w:t>
-      </w:r>
-      <w:r>
-        <w:rPr>
-          <w:rFonts w:hint="eastAsia"/>
-        </w:rPr>
-        <w:t>节点不会被转换为</w:t>
-      </w:r>
-      <w:proofErr w:type="spellStart"/>
-      <w:r>
-        <w:rPr>
-          <w:rFonts w:hint="eastAsia"/>
-        </w:rPr>
-        <w:t>platform_device</w:t>
-      </w:r>
-      <w:proofErr w:type="spellEnd"/>
-      <w:r>
-        <w:rPr>
-          <w:rFonts w:hint="eastAsia"/>
-        </w:rPr>
-        <w:t xml:space="preserve">, </w:t>
-      </w:r>
-      <w:r>
-        <w:rPr>
-          <w:rFonts w:hint="eastAsia"/>
-        </w:rPr>
-        <w:t>它被如何处理完全由父节点的</w:t>
-      </w:r>
-      <w:proofErr w:type="spellStart"/>
-      <w:r>
-        <w:rPr>
-          <w:rFonts w:hint="eastAsia"/>
-        </w:rPr>
-        <w:t>platform_driver</w:t>
-      </w:r>
-      <w:proofErr w:type="spellEnd"/>
-      <w:r>
-        <w:rPr>
-          <w:rFonts w:hint="eastAsia"/>
-        </w:rPr>
-        <w:t>决定</w:t>
-      </w:r>
-      <w:r>
-        <w:rPr>
-          <w:rFonts w:hint="eastAsia"/>
-        </w:rPr>
-        <w:t xml:space="preserve">, </w:t>
-      </w:r>
-      <w:r>
-        <w:rPr>
-          <w:rFonts w:hint="eastAsia"/>
-        </w:rPr>
-        <w:t>一般是被创建为一个</w:t>
-      </w:r>
-      <w:r>
-        <w:rPr>
-          <w:rFonts w:hint="eastAsia"/>
-        </w:rPr>
-        <w:t>i2c_client</w:t>
-      </w:r>
-      <w:r>
-        <w:rPr>
-          <w:rFonts w:hint="eastAsia"/>
-        </w:rPr>
-        <w:t>。</w:t>
+        <w:t>内核启动后调用</w:t>
+      </w:r>
+      <w:proofErr w:type="spellStart"/>
+      <w:r>
+        <w:t>of_platform_default_populate_init</w:t>
+      </w:r>
+      <w:proofErr w:type="spellEnd"/>
+      <w:r>
+        <w:rPr>
+          <w:rFonts w:hint="eastAsia"/>
+        </w:rPr>
+        <w:t>的过程如下图所示：</w:t>
       </w:r>
     </w:p>
     <w:p>
@@ -9240,42 +10363,13 @@
       </w:pPr>
       <w:r>
         <w:rPr>
-          <w:rFonts w:hint="eastAsia"/>
-        </w:rPr>
-        <w:t>在驱动程序调用</w:t>
-      </w:r>
-      <w:r>
-        <w:rPr>
-          <w:rFonts w:hint="eastAsia"/>
-        </w:rPr>
-        <w:t>probe</w:t>
-      </w:r>
-      <w:r>
-        <w:rPr>
-          <w:rFonts w:hint="eastAsia"/>
-        </w:rPr>
-        <w:t>函数时进行处理，</w:t>
-      </w:r>
-      <w:r>
-        <w:rPr>
-          <w:rFonts w:hint="eastAsia"/>
-        </w:rPr>
-        <w:t>具体过程如下图所示：</w:t>
-      </w:r>
-    </w:p>
-    <w:p>
-      <w:pPr>
-        <w:ind w:firstLine="420"/>
-      </w:pPr>
-      <w:r>
-        <w:rPr>
           <w:noProof/>
         </w:rPr>
         <w:drawing>
-          <wp:inline distT="0" distB="0" distL="0" distR="0" wp14:anchorId="662311AE" wp14:editId="5F12B155">
-            <wp:extent cx="8406130" cy="1931035"/>
-            <wp:effectExtent l="0" t="0" r="0" b="0"/>
-            <wp:docPr id="12" name="图片 12"/>
+          <wp:inline distT="0" distB="0" distL="0" distR="0" wp14:anchorId="43B74E20" wp14:editId="6CC12D25">
+            <wp:extent cx="8406130" cy="1255395"/>
+            <wp:effectExtent l="0" t="0" r="0" b="1905"/>
+            <wp:docPr id="8" name="图片 8"/>
             <wp:cNvGraphicFramePr>
               <a:graphicFrameLocks xmlns:a="http://schemas.openxmlformats.org/drawingml/2006/main" noChangeAspect="1"/>
             </wp:cNvGraphicFramePr>
@@ -9295,7 +10389,7 @@
                   <pic:spPr>
                     <a:xfrm>
                       <a:off x="0" y="0"/>
-                      <a:ext cx="8406130" cy="1931035"/>
+                      <a:ext cx="8406130" cy="1255395"/>
                     </a:xfrm>
                     <a:prstGeom prst="rect">
                       <a:avLst/>
@@ -9310,53 +10404,86 @@
     </w:p>
     <w:p>
       <w:pPr>
-        <w:pStyle w:val="2"/>
-      </w:pPr>
-      <w:proofErr w:type="spellStart"/>
-      <w:r>
-        <w:rPr>
-          <w:rFonts w:hint="eastAsia"/>
-        </w:rPr>
-        <w:t>platform_device</w:t>
-      </w:r>
-      <w:proofErr w:type="spellEnd"/>
-      <w:r>
-        <w:rPr>
-          <w:rFonts w:hint="eastAsia"/>
-        </w:rPr>
-        <w:t>跟</w:t>
-      </w:r>
-      <w:proofErr w:type="spellStart"/>
-      <w:r>
-        <w:rPr>
-          <w:rFonts w:hint="eastAsia"/>
-        </w:rPr>
-        <w:t>platform_driver</w:t>
-      </w:r>
-      <w:proofErr w:type="spellEnd"/>
-      <w:r>
-        <w:rPr>
-          <w:rFonts w:hint="eastAsia"/>
-        </w:rPr>
-        <w:t>的匹配</w:t>
-      </w:r>
-    </w:p>
-    <w:p>
-      <w:pPr>
         <w:pStyle w:val="3"/>
         <w:ind w:firstLine="640"/>
       </w:pPr>
-      <w:r>
-        <w:rPr>
-          <w:rFonts w:hint="eastAsia"/>
-        </w:rPr>
-        <w:t>注册</w:t>
-      </w:r>
-      <w:r>
-        <w:rPr>
-          <w:rFonts w:hint="eastAsia"/>
-        </w:rPr>
-        <w:t xml:space="preserve"> </w:t>
+      <w:bookmarkStart w:id="11" w:name="_Toc536379583"/>
+      <w:r>
+        <w:t>I</w:t>
+      </w:r>
+      <w:r>
+        <w:rPr>
+          <w:rFonts w:hint="eastAsia"/>
+        </w:rPr>
+        <w:t>2c</w:t>
+      </w:r>
+      <w:r>
+        <w:rPr>
+          <w:rFonts w:hint="eastAsia"/>
+        </w:rPr>
+        <w:t>总线节点的处理</w:t>
+      </w:r>
+      <w:bookmarkEnd w:id="11"/>
+    </w:p>
+    <w:p>
+      <w:pPr>
+        <w:ind w:firstLine="420"/>
+      </w:pPr>
+      <w:r>
+        <w:rPr>
+          <w:rFonts w:hint="eastAsia"/>
+        </w:rPr>
+        <w:t>i2c</w:t>
+      </w:r>
+      <w:r>
+        <w:rPr>
+          <w:rFonts w:hint="eastAsia"/>
+        </w:rPr>
+        <w:t>节点一般表示</w:t>
+      </w:r>
+      <w:r>
+        <w:rPr>
+          <w:rFonts w:hint="eastAsia"/>
+        </w:rPr>
+        <w:t>i2c</w:t>
+      </w:r>
+      <w:r>
+        <w:rPr>
+          <w:rFonts w:hint="eastAsia"/>
+        </w:rPr>
+        <w:t>控制器</w:t>
+      </w:r>
+      <w:r>
+        <w:rPr>
+          <w:rFonts w:hint="eastAsia"/>
+        </w:rPr>
+        <w:t xml:space="preserve">, </w:t>
+      </w:r>
+      <w:r>
+        <w:rPr>
+          <w:rFonts w:hint="eastAsia"/>
+        </w:rPr>
+        <w:t>它会被转换为</w:t>
+      </w:r>
+      <w:proofErr w:type="spellStart"/>
+      <w:r>
+        <w:rPr>
+          <w:rFonts w:hint="eastAsia"/>
+        </w:rPr>
+        <w:t>platform_device</w:t>
+      </w:r>
+      <w:proofErr w:type="spellEnd"/>
+      <w:r>
+        <w:rPr>
+          <w:rFonts w:hint="eastAsia"/>
+        </w:rPr>
+        <w:t xml:space="preserve">, </w:t>
+      </w:r>
+      <w:r>
+        <w:rPr>
+          <w:rFonts w:hint="eastAsia"/>
+        </w:rPr>
+        <w:t>在内核中有对应的</w:t>
       </w:r>
       <w:proofErr w:type="spellStart"/>
       <w:r>
@@ -9370,13 +10497,7 @@
         <w:rPr>
           <w:rFonts w:hint="eastAsia"/>
         </w:rPr>
-        <w:t xml:space="preserve"> </w:t>
-      </w:r>
-      <w:r>
-        <w:rPr>
-          <w:rFonts w:hint="eastAsia"/>
-        </w:rPr>
-        <w:t>的过程</w:t>
+        <w:t>;</w:t>
       </w:r>
     </w:p>
     <w:p>
@@ -9385,13 +10506,118 @@
       </w:pPr>
       <w:r>
         <w:rPr>
+          <w:rFonts w:hint="eastAsia"/>
+        </w:rPr>
+        <w:t>其子</w:t>
+      </w:r>
+      <w:r>
+        <w:rPr>
+          <w:rFonts w:hint="eastAsia"/>
+        </w:rPr>
+        <w:t>节点不会被转换为</w:t>
+      </w:r>
+      <w:proofErr w:type="spellStart"/>
+      <w:r>
+        <w:rPr>
+          <w:rFonts w:hint="eastAsia"/>
+        </w:rPr>
+        <w:t>platform_device</w:t>
+      </w:r>
+      <w:proofErr w:type="spellEnd"/>
+      <w:r>
+        <w:rPr>
+          <w:rFonts w:hint="eastAsia"/>
+        </w:rPr>
+        <w:t xml:space="preserve">, </w:t>
+      </w:r>
+      <w:r>
+        <w:rPr>
+          <w:rFonts w:hint="eastAsia"/>
+        </w:rPr>
+        <w:t>它被如何处理完全由父节点的</w:t>
+      </w:r>
+      <w:proofErr w:type="spellStart"/>
+      <w:r>
+        <w:rPr>
+          <w:rFonts w:hint="eastAsia"/>
+        </w:rPr>
+        <w:t>platform_driver</w:t>
+      </w:r>
+      <w:proofErr w:type="spellEnd"/>
+      <w:r>
+        <w:rPr>
+          <w:rFonts w:hint="eastAsia"/>
+        </w:rPr>
+        <w:t>决定</w:t>
+      </w:r>
+      <w:r>
+        <w:rPr>
+          <w:rFonts w:hint="eastAsia"/>
+        </w:rPr>
+        <w:t xml:space="preserve">, </w:t>
+      </w:r>
+      <w:r>
+        <w:rPr>
+          <w:rFonts w:hint="eastAsia"/>
+        </w:rPr>
+        <w:t>一般是被创建为一个</w:t>
+      </w:r>
+      <w:r>
+        <w:rPr>
+          <w:rFonts w:hint="eastAsia"/>
+        </w:rPr>
+        <w:t>i2c_client</w:t>
+      </w:r>
+      <w:r>
+        <w:rPr>
+          <w:rFonts w:hint="eastAsia"/>
+        </w:rPr>
+        <w:t>。</w:t>
+      </w:r>
+    </w:p>
+    <w:p>
+      <w:pPr>
+        <w:ind w:firstLine="420"/>
+      </w:pPr>
+      <w:r>
+        <w:rPr>
+          <w:rFonts w:hint="eastAsia"/>
+        </w:rPr>
+        <w:t>在驱动程序调用</w:t>
+      </w:r>
+      <w:r>
+        <w:rPr>
+          <w:rFonts w:hint="eastAsia"/>
+        </w:rPr>
+        <w:t>probe</w:t>
+      </w:r>
+      <w:r>
+        <w:rPr>
+          <w:rFonts w:hint="eastAsia"/>
+        </w:rPr>
+        <w:t>函数时进行处理，</w:t>
+      </w:r>
+      <w:r>
+        <w:rPr>
+          <w:rFonts w:hint="eastAsia"/>
+        </w:rPr>
+        <w:t>具体过程如下图所示：</w:t>
+      </w:r>
+    </w:p>
+    <w:p>
+      <w:pPr>
+        <w:ind w:firstLine="420"/>
+      </w:pPr>
+      <w:r>
+        <w:rPr>
           <w:noProof/>
         </w:rPr>
+        <w:lastRenderedPageBreak/>
         <w:drawing>
-          <wp:inline distT="0" distB="0" distL="0" distR="0" wp14:anchorId="304ED982" wp14:editId="21A7DB8E">
-            <wp:extent cx="8890339" cy="2004658"/>
-            <wp:effectExtent l="0" t="0" r="6350" b="0"/>
-            <wp:docPr id="13" name="图片 13"/>
+          <wp:inline distT="0" distB="0" distL="0" distR="0" wp14:anchorId="662311AE" wp14:editId="5F12B155">
+            <wp:extent cx="8406130" cy="1931035"/>
+            <wp:effectExtent l="0" t="0" r="0" b="0"/>
+            <wp:docPr id="12" name="图片 12"/>
             <wp:cNvGraphicFramePr>
               <a:graphicFrameLocks xmlns:a="http://schemas.openxmlformats.org/drawingml/2006/main" noChangeAspect="1"/>
             </wp:cNvGraphicFramePr>
@@ -9411,7 +10637,7 @@
                   <pic:spPr>
                     <a:xfrm>
                       <a:off x="0" y="0"/>
-                      <a:ext cx="9021596" cy="2034255"/>
+                      <a:ext cx="8406130" cy="1931035"/>
                     </a:xfrm>
                     <a:prstGeom prst="rect">
                       <a:avLst/>
@@ -9426,9 +10652,45 @@
     </w:p>
     <w:p>
       <w:pPr>
+        <w:pStyle w:val="2"/>
+      </w:pPr>
+      <w:bookmarkStart w:id="12" w:name="_Toc536379584"/>
+      <w:proofErr w:type="spellStart"/>
+      <w:r>
+        <w:rPr>
+          <w:rFonts w:hint="eastAsia"/>
+        </w:rPr>
+        <w:t>platform_device</w:t>
+      </w:r>
+      <w:proofErr w:type="spellEnd"/>
+      <w:r>
+        <w:rPr>
+          <w:rFonts w:hint="eastAsia"/>
+        </w:rPr>
+        <w:t>跟</w:t>
+      </w:r>
+      <w:proofErr w:type="spellStart"/>
+      <w:r>
+        <w:rPr>
+          <w:rFonts w:hint="eastAsia"/>
+        </w:rPr>
+        <w:t>platform_driver</w:t>
+      </w:r>
+      <w:proofErr w:type="spellEnd"/>
+      <w:r>
+        <w:rPr>
+          <w:rFonts w:hint="eastAsia"/>
+        </w:rPr>
+        <w:t>的匹配</w:t>
+      </w:r>
+      <w:bookmarkEnd w:id="12"/>
+    </w:p>
+    <w:p>
+      <w:pPr>
         <w:pStyle w:val="3"/>
         <w:ind w:firstLine="640"/>
       </w:pPr>
+      <w:bookmarkStart w:id="13" w:name="_Toc536379585"/>
       <w:r>
         <w:rPr>
           <w:rFonts w:hint="eastAsia"/>
@@ -9446,7 +10708,7 @@
         <w:rPr>
           <w:rFonts w:hint="eastAsia"/>
         </w:rPr>
-        <w:t>platform_device</w:t>
+        <w:t>platform_driver</w:t>
       </w:r>
       <w:proofErr w:type="spellEnd"/>
       <w:r>
@@ -9461,6 +10723,7 @@
         </w:rPr>
         <w:t>的过程</w:t>
       </w:r>
+      <w:bookmarkEnd w:id="13"/>
     </w:p>
     <w:p>
       <w:pPr>
@@ -9471,10 +10734,10 @@
           <w:noProof/>
         </w:rPr>
         <w:drawing>
-          <wp:inline distT="0" distB="0" distL="0" distR="0" wp14:anchorId="1F3D39F7" wp14:editId="68C4B6F9">
-            <wp:extent cx="8406130" cy="1308100"/>
-            <wp:effectExtent l="0" t="0" r="0" b="6350"/>
-            <wp:docPr id="14" name="图片 14"/>
+          <wp:inline distT="0" distB="0" distL="0" distR="0" wp14:anchorId="304ED982" wp14:editId="21A7DB8E">
+            <wp:extent cx="8890339" cy="2004658"/>
+            <wp:effectExtent l="0" t="0" r="6350" b="0"/>
+            <wp:docPr id="13" name="图片 13"/>
             <wp:cNvGraphicFramePr>
               <a:graphicFrameLocks xmlns:a="http://schemas.openxmlformats.org/drawingml/2006/main" noChangeAspect="1"/>
             </wp:cNvGraphicFramePr>
@@ -9494,6 +10757,91 @@
                   <pic:spPr>
                     <a:xfrm>
                       <a:off x="0" y="0"/>
+                      <a:ext cx="9021596" cy="2034255"/>
+                    </a:xfrm>
+                    <a:prstGeom prst="rect">
+                      <a:avLst/>
+                    </a:prstGeom>
+                  </pic:spPr>
+                </pic:pic>
+              </a:graphicData>
+            </a:graphic>
+          </wp:inline>
+        </w:drawing>
+      </w:r>
+    </w:p>
+    <w:p>
+      <w:pPr>
+        <w:pStyle w:val="3"/>
+        <w:ind w:firstLine="640"/>
+      </w:pPr>
+      <w:bookmarkStart w:id="14" w:name="_Toc536379586"/>
+      <w:r>
+        <w:rPr>
+          <w:rFonts w:hint="eastAsia"/>
+        </w:rPr>
+        <w:t>注册</w:t>
+      </w:r>
+      <w:r>
+        <w:rPr>
+          <w:rFonts w:hint="eastAsia"/>
+        </w:rPr>
+        <w:t xml:space="preserve"> </w:t>
+      </w:r>
+      <w:proofErr w:type="spellStart"/>
+      <w:r>
+        <w:rPr>
+          <w:rFonts w:hint="eastAsia"/>
+        </w:rPr>
+        <w:t>platform_device</w:t>
+      </w:r>
+      <w:proofErr w:type="spellEnd"/>
+      <w:r>
+        <w:rPr>
+          <w:rFonts w:hint="eastAsia"/>
+        </w:rPr>
+        <w:t xml:space="preserve"> </w:t>
+      </w:r>
+      <w:r>
+        <w:rPr>
+          <w:rFonts w:hint="eastAsia"/>
+        </w:rPr>
+        <w:t>的过程</w:t>
+      </w:r>
+      <w:bookmarkEnd w:id="14"/>
+    </w:p>
+    <w:p>
+      <w:pPr>
+        <w:ind w:firstLine="420"/>
+      </w:pPr>
+      <w:r>
+        <w:rPr>
+          <w:noProof/>
+        </w:rPr>
+        <w:drawing>
+          <wp:inline distT="0" distB="0" distL="0" distR="0" wp14:anchorId="1F3D39F7" wp14:editId="68C4B6F9">
+            <wp:extent cx="8406130" cy="1308100"/>
+            <wp:effectExtent l="0" t="0" r="0" b="6350"/>
+            <wp:docPr id="14" name="图片 14"/>
+            <wp:cNvGraphicFramePr>
+              <a:graphicFrameLocks xmlns:a="http://schemas.openxmlformats.org/drawingml/2006/main" noChangeAspect="1"/>
+            </wp:cNvGraphicFramePr>
+            <a:graphic xmlns:a="http://schemas.openxmlformats.org/drawingml/2006/main">
+              <a:graphicData uri="http://schemas.openxmlformats.org/drawingml/2006/picture">
+                <pic:pic xmlns:pic="http://schemas.openxmlformats.org/drawingml/2006/picture">
+                  <pic:nvPicPr>
+                    <pic:cNvPr id="1" name=""/>
+                    <pic:cNvPicPr/>
+                  </pic:nvPicPr>
+                  <pic:blipFill>
+                    <a:blip r:embed="rId15"/>
+                    <a:stretch>
+                      <a:fillRect/>
+                    </a:stretch>
+                  </pic:blipFill>
+                  <pic:spPr>
+                    <a:xfrm>
+                      <a:off x="0" y="0"/>
                       <a:ext cx="8406130" cy="1308100"/>
                     </a:xfrm>
                     <a:prstGeom prst="rect">
@@ -9512,19 +10860,18 @@
         <w:pStyle w:val="3"/>
         <w:ind w:firstLine="640"/>
       </w:pPr>
+      <w:bookmarkStart w:id="15" w:name="_Toc536379587"/>
       <w:r>
         <w:rPr>
           <w:rFonts w:hint="eastAsia"/>
         </w:rPr>
         <w:t>匹配顺序</w:t>
       </w:r>
+      <w:bookmarkEnd w:id="15"/>
     </w:p>
     <w:p>
       <w:pPr>
         <w:ind w:firstLineChars="95" w:firstLine="199"/>
-        <w:rPr>
-          <w:rFonts w:hint="eastAsia"/>
-        </w:rPr>
       </w:pPr>
       <w:r>
         <w:rPr>
@@ -9570,9 +10917,6 @@
     <w:p>
       <w:pPr>
         <w:ind w:firstLineChars="95" w:firstLine="199"/>
-        <w:rPr>
-          <w:rFonts w:hint="eastAsia"/>
-        </w:rPr>
       </w:pPr>
       <w:r>
         <w:rPr>
@@ -9590,15 +10934,11 @@
     <w:p>
       <w:pPr>
         <w:ind w:firstLineChars="95" w:firstLine="199"/>
-        <w:rPr>
-          <w:rFonts w:hint="eastAsia"/>
-        </w:rPr>
-      </w:pPr>
-      <w:r>
-        <w:rPr>
-          <w:rFonts w:hint="eastAsia"/>
-        </w:rPr>
-        <w:lastRenderedPageBreak/>
+      </w:pPr>
+      <w:r>
+        <w:rPr>
+          <w:rFonts w:hint="eastAsia"/>
+        </w:rPr>
         <w:t xml:space="preserve">a. </w:t>
       </w:r>
       <w:r>
@@ -9657,9 +10997,6 @@
     <w:p>
       <w:pPr>
         <w:ind w:firstLineChars="95" w:firstLine="199"/>
-        <w:rPr>
-          <w:rFonts w:hint="eastAsia"/>
-        </w:rPr>
       </w:pPr>
       <w:r>
         <w:rPr>
@@ -9743,9 +11080,6 @@
     <w:p>
       <w:pPr>
         <w:ind w:firstLineChars="95" w:firstLine="199"/>
-        <w:rPr>
-          <w:rFonts w:hint="eastAsia"/>
-        </w:rPr>
       </w:pPr>
       <w:r>
         <w:rPr>
@@ -9763,15 +11097,7 @@
         <w:rPr>
           <w:rFonts w:hint="eastAsia"/>
         </w:rPr>
-        <w:t xml:space="preserve"> platfor</w:t>
-      </w:r>
-      <w:bookmarkStart w:id="0" w:name="_GoBack"/>
-      <w:bookmarkEnd w:id="0"/>
-      <w:r>
-        <w:rPr>
-          <w:rFonts w:hint="eastAsia"/>
-        </w:rPr>
-        <w:t xml:space="preserve">m_dev.name </w:t>
+        <w:t xml:space="preserve"> platform_dev.name </w:t>
       </w:r>
       <w:r>
         <w:rPr>
@@ -9797,9 +11123,6 @@
     <w:p>
       <w:pPr>
         <w:ind w:firstLineChars="95" w:firstLine="199"/>
-        <w:rPr>
-          <w:rFonts w:hint="eastAsia"/>
-        </w:rPr>
       </w:pPr>
       <w:r>
         <w:rPr>
@@ -11861,6 +13184,62 @@
       <w:bCs/>
     </w:rPr>
   </w:style>
+  <w:style w:type="paragraph" w:styleId="TOC">
+    <w:name w:val="TOC Heading"/>
+    <w:basedOn w:val="1"/>
+    <w:next w:val="a"/>
+    <w:uiPriority w:val="39"/>
+    <w:unhideWhenUsed/>
+    <w:qFormat/>
+    <w:rsid w:val="00EB63FB"/>
+    <w:pPr>
+      <w:spacing w:before="240" w:after="0" w:line="259" w:lineRule="auto"/>
+      <w:ind w:leftChars="0" w:left="0" w:rightChars="0" w:right="0"/>
+      <w:outlineLvl w:val="9"/>
+    </w:pPr>
+    <w:rPr>
+      <w:rFonts w:asciiTheme="majorHAnsi" w:eastAsiaTheme="majorEastAsia" w:hAnsiTheme="majorHAnsi" w:cstheme="majorBidi"/>
+      <w:b w:val="0"/>
+      <w:bCs w:val="0"/>
+      <w:color w:val="2E74B5" w:themeColor="accent1" w:themeShade="BF"/>
+      <w:kern w:val="0"/>
+      <w:sz w:val="32"/>
+      <w:szCs w:val="32"/>
+    </w:rPr>
+  </w:style>
+  <w:style w:type="paragraph" w:styleId="TOC2">
+    <w:name w:val="toc 2"/>
+    <w:basedOn w:val="a"/>
+    <w:next w:val="a"/>
+    <w:autoRedefine/>
+    <w:uiPriority w:val="39"/>
+    <w:unhideWhenUsed/>
+    <w:rsid w:val="00EB63FB"/>
+    <w:pPr>
+      <w:ind w:leftChars="200" w:left="420"/>
+    </w:pPr>
+  </w:style>
+  <w:style w:type="paragraph" w:styleId="TOC3">
+    <w:name w:val="toc 3"/>
+    <w:basedOn w:val="a"/>
+    <w:next w:val="a"/>
+    <w:autoRedefine/>
+    <w:uiPriority w:val="39"/>
+    <w:unhideWhenUsed/>
+    <w:rsid w:val="00EB63FB"/>
+    <w:pPr>
+      <w:ind w:leftChars="400" w:left="840"/>
+    </w:pPr>
+  </w:style>
+  <w:style w:type="paragraph" w:styleId="TOC1">
+    <w:name w:val="toc 1"/>
+    <w:basedOn w:val="a"/>
+    <w:next w:val="a"/>
+    <w:autoRedefine/>
+    <w:uiPriority w:val="39"/>
+    <w:unhideWhenUsed/>
+    <w:rsid w:val="00EB63FB"/>
+  </w:style>
 </w:styles>
 </file>
 
@@ -12123,4 +13502,16 @@
     </a:ext>
   </a:extLst>
 </a:theme>
+</file>
+
+<file path=customXml/item1.xml><?xml version="1.0" encoding="utf-8"?>
+<b:Sources xmlns:b="http://schemas.openxmlformats.org/officeDocument/2006/bibliography" xmlns="http://schemas.openxmlformats.org/officeDocument/2006/bibliography" SelectedStyle="\APASixthEditionOfficeOnline.xsl" StyleName="APA" Version="6"/>
+</file>
+
+<file path=customXml/itemProps1.xml><?xml version="1.0" encoding="utf-8"?>
+<ds:datastoreItem xmlns:ds="http://schemas.openxmlformats.org/officeDocument/2006/customXml" ds:itemID="{EC3D0F30-93C2-458D-B030-83464EF8E708}">
+  <ds:schemaRefs>
+    <ds:schemaRef ds:uri="http://schemas.openxmlformats.org/officeDocument/2006/bibliography"/>
+  </ds:schemaRefs>
+</ds:datastoreItem>
 </file>
--- a/设备树/内核对设备树的处理.docx
+++ b/设备树/内核对设备树的处理.docx
@@ -20,6 +20,11 @@
     <w:sdt>
       <w:sdtPr>
         <w:rPr>
+          <w:rFonts w:asciiTheme="minorHAnsi" w:eastAsia="微软雅黑" w:hAnsiTheme="minorHAnsi" w:cstheme="minorBidi"/>
+          <w:color w:val="auto"/>
+          <w:kern w:val="2"/>
+          <w:sz w:val="21"/>
+          <w:szCs w:val="21"/>
           <w:lang w:val="zh-CN"/>
         </w:rPr>
         <w:id w:val="-732151105"/>
@@ -30,13 +35,8 @@
       </w:sdtPr>
       <w:sdtEndPr>
         <w:rPr>
-          <w:rFonts w:asciiTheme="minorHAnsi" w:eastAsia="微软雅黑" w:hAnsiTheme="minorHAnsi" w:cstheme="minorBidi"/>
           <w:b/>
           <w:bCs/>
-          <w:color w:val="auto"/>
-          <w:kern w:val="2"/>
-          <w:sz w:val="21"/>
-          <w:szCs w:val="21"/>
         </w:rPr>
       </w:sdtEndPr>
       <w:sdtContent>
@@ -1374,56 +1374,51 @@
     <w:p>
       <w:pPr>
         <w:ind w:firstLineChars="95" w:firstLine="199"/>
-        <w:rPr>
-          <w:rFonts w:hint="eastAsia"/>
-        </w:rPr>
-      </w:pPr>
-      <w:bookmarkStart w:id="1" w:name="_GoBack"/>
+      </w:pPr>
+    </w:p>
+    <w:p>
+      <w:pPr>
+        <w:pStyle w:val="2"/>
+      </w:pPr>
+      <w:bookmarkStart w:id="1" w:name="_Toc536379574"/>
+      <w:r>
+        <w:rPr>
+          <w:rFonts w:hint="eastAsia"/>
+        </w:rPr>
+        <w:t>内核</w:t>
+      </w:r>
+      <w:proofErr w:type="spellStart"/>
+      <w:r>
+        <w:rPr>
+          <w:rFonts w:hint="eastAsia"/>
+        </w:rPr>
+        <w:t>head.S</w:t>
+      </w:r>
+      <w:proofErr w:type="spellEnd"/>
+      <w:r>
+        <w:rPr>
+          <w:rFonts w:hint="eastAsia"/>
+        </w:rPr>
+        <w:t>对</w:t>
+      </w:r>
+      <w:proofErr w:type="spellStart"/>
+      <w:r>
+        <w:rPr>
+          <w:rFonts w:hint="eastAsia"/>
+        </w:rPr>
+        <w:t>dtb</w:t>
+      </w:r>
+      <w:proofErr w:type="spellEnd"/>
+      <w:r>
+        <w:rPr>
+          <w:rFonts w:hint="eastAsia"/>
+        </w:rPr>
+        <w:t>的简单处理</w:t>
+      </w:r>
       <w:bookmarkEnd w:id="1"/>
     </w:p>
     <w:p>
       <w:pPr>
-        <w:pStyle w:val="2"/>
-      </w:pPr>
-      <w:bookmarkStart w:id="2" w:name="_Toc536379574"/>
-      <w:r>
-        <w:rPr>
-          <w:rFonts w:hint="eastAsia"/>
-        </w:rPr>
-        <w:t>内核</w:t>
-      </w:r>
-      <w:proofErr w:type="spellStart"/>
-      <w:r>
-        <w:rPr>
-          <w:rFonts w:hint="eastAsia"/>
-        </w:rPr>
-        <w:t>head.S</w:t>
-      </w:r>
-      <w:proofErr w:type="spellEnd"/>
-      <w:r>
-        <w:rPr>
-          <w:rFonts w:hint="eastAsia"/>
-        </w:rPr>
-        <w:t>对</w:t>
-      </w:r>
-      <w:proofErr w:type="spellStart"/>
-      <w:r>
-        <w:rPr>
-          <w:rFonts w:hint="eastAsia"/>
-        </w:rPr>
-        <w:t>dtb</w:t>
-      </w:r>
-      <w:proofErr w:type="spellEnd"/>
-      <w:r>
-        <w:rPr>
-          <w:rFonts w:hint="eastAsia"/>
-        </w:rPr>
-        <w:t>的简单处理</w:t>
-      </w:r>
-      <w:bookmarkEnd w:id="2"/>
-    </w:p>
-    <w:p>
-      <w:pPr>
         <w:ind w:firstLine="420"/>
       </w:pPr>
       <w:r>
@@ -1461,14 +1456,14 @@
         <w:rPr>
           <w:rFonts w:hint="eastAsia"/>
         </w:rPr>
-        <w:t>三个</w:t>
+        <w:t>三</w:t>
       </w:r>
       <w:proofErr w:type="gramEnd"/>
       <w:r>
         <w:rPr>
           <w:rFonts w:hint="eastAsia"/>
         </w:rPr>
-        <w:t>寄存器</w:t>
+        <w:t>个寄存器</w:t>
       </w:r>
       <w:r>
         <w:rPr>
@@ -3316,28 +3311,28 @@
       <w:pPr>
         <w:pStyle w:val="2"/>
       </w:pPr>
-      <w:bookmarkStart w:id="3" w:name="_Toc536379575"/>
+      <w:bookmarkStart w:id="2" w:name="_Toc536379575"/>
       <w:r>
         <w:rPr>
           <w:rFonts w:hint="eastAsia"/>
         </w:rPr>
         <w:t>对设备树中平台信息的处理</w:t>
       </w:r>
-      <w:bookmarkEnd w:id="3"/>
+      <w:bookmarkEnd w:id="2"/>
     </w:p>
     <w:p>
       <w:pPr>
         <w:pStyle w:val="3"/>
         <w:ind w:firstLine="640"/>
       </w:pPr>
-      <w:bookmarkStart w:id="4" w:name="_Toc536379576"/>
+      <w:bookmarkStart w:id="3" w:name="_Toc536379576"/>
       <w:r>
         <w:rPr>
           <w:rFonts w:hint="eastAsia"/>
         </w:rPr>
         <w:t>数据结构简介</w:t>
       </w:r>
-      <w:bookmarkEnd w:id="4"/>
+      <w:bookmarkEnd w:id="3"/>
     </w:p>
     <w:p>
       <w:pPr>
@@ -3713,6 +3708,864 @@
           <w:rFonts w:hint="eastAsia"/>
         </w:rPr>
         <w:t>的例子。</w:t>
+      </w:r>
+    </w:p>
+    <w:p>
+      <w:pPr>
+        <w:widowControl/>
+        <w:pBdr>
+          <w:top w:val="single" w:sz="6" w:space="6" w:color="CCCCCC"/>
+          <w:left w:val="single" w:sz="6" w:space="6" w:color="CCCCCC"/>
+          <w:bottom w:val="single" w:sz="6" w:space="6" w:color="CCCCCC"/>
+          <w:right w:val="single" w:sz="6" w:space="6" w:color="CCCCCC"/>
+        </w:pBdr>
+        <w:shd w:val="clear" w:color="auto" w:fill="F0F0F0"/>
+        <w:tabs>
+          <w:tab w:val="left" w:pos="916"/>
+          <w:tab w:val="left" w:pos="1832"/>
+          <w:tab w:val="left" w:pos="2748"/>
+          <w:tab w:val="left" w:pos="3664"/>
+          <w:tab w:val="left" w:pos="4580"/>
+          <w:tab w:val="left" w:pos="5496"/>
+          <w:tab w:val="left" w:pos="6412"/>
+          <w:tab w:val="left" w:pos="7328"/>
+          <w:tab w:val="left" w:pos="8244"/>
+          <w:tab w:val="left" w:pos="9160"/>
+          <w:tab w:val="left" w:pos="10076"/>
+          <w:tab w:val="left" w:pos="10992"/>
+          <w:tab w:val="left" w:pos="11908"/>
+          <w:tab w:val="left" w:pos="12824"/>
+          <w:tab w:val="left" w:pos="13740"/>
+          <w:tab w:val="left" w:pos="14656"/>
+        </w:tabs>
+        <w:spacing w:line="234" w:lineRule="atLeast"/>
+        <w:ind w:firstLineChars="0" w:firstLine="0"/>
+        <w:jc w:val="left"/>
+        <w:rPr>
+          <w:rFonts w:ascii="Consolas" w:eastAsia="宋体" w:hAnsi="Consolas" w:cs="宋体"/>
+          <w:color w:val="000000"/>
+          <w:spacing w:val="4"/>
+          <w:kern w:val="0"/>
+          <w:sz w:val="20"/>
+          <w:szCs w:val="20"/>
+        </w:rPr>
+      </w:pPr>
+      <w:r>
+        <w:rPr>
+          <w:rFonts w:ascii="Consolas" w:eastAsia="宋体" w:hAnsi="Consolas" w:cs="宋体"/>
+          <w:b/>
+          <w:bCs/>
+          <w:color w:val="007020"/>
+          <w:spacing w:val="4"/>
+          <w:kern w:val="0"/>
+          <w:sz w:val="20"/>
+          <w:szCs w:val="20"/>
+        </w:rPr>
+        <w:t>static</w:t>
+      </w:r>
+      <w:r>
+        <w:rPr>
+          <w:rFonts w:ascii="Consolas" w:eastAsia="宋体" w:hAnsi="Consolas" w:cs="宋体"/>
+          <w:color w:val="000000"/>
+          <w:spacing w:val="4"/>
+          <w:kern w:val="0"/>
+          <w:sz w:val="20"/>
+          <w:szCs w:val="20"/>
+        </w:rPr>
+        <w:t xml:space="preserve"> </w:t>
+      </w:r>
+      <w:r>
+        <w:rPr>
+          <w:rFonts w:ascii="Consolas" w:eastAsia="宋体" w:hAnsi="Consolas" w:cs="宋体"/>
+          <w:b/>
+          <w:bCs/>
+          <w:color w:val="007020"/>
+          <w:spacing w:val="4"/>
+          <w:kern w:val="0"/>
+          <w:sz w:val="20"/>
+          <w:szCs w:val="20"/>
+        </w:rPr>
+        <w:t>const</w:t>
+      </w:r>
+      <w:r>
+        <w:rPr>
+          <w:rFonts w:ascii="Consolas" w:eastAsia="宋体" w:hAnsi="Consolas" w:cs="宋体"/>
+          <w:color w:val="000000"/>
+          <w:spacing w:val="4"/>
+          <w:kern w:val="0"/>
+          <w:sz w:val="20"/>
+          <w:szCs w:val="20"/>
+        </w:rPr>
+        <w:t xml:space="preserve"> </w:t>
+      </w:r>
+      <w:r>
+        <w:rPr>
+          <w:rFonts w:ascii="Consolas" w:eastAsia="宋体" w:hAnsi="Consolas" w:cs="宋体"/>
+          <w:color w:val="902000"/>
+          <w:spacing w:val="4"/>
+          <w:kern w:val="0"/>
+          <w:sz w:val="20"/>
+          <w:szCs w:val="20"/>
+        </w:rPr>
+        <w:t>char</w:t>
+      </w:r>
+      <w:r>
+        <w:rPr>
+          <w:rFonts w:ascii="Consolas" w:eastAsia="宋体" w:hAnsi="Consolas" w:cs="宋体"/>
+          <w:color w:val="000000"/>
+          <w:spacing w:val="4"/>
+          <w:kern w:val="0"/>
+          <w:sz w:val="20"/>
+          <w:szCs w:val="20"/>
+        </w:rPr>
+        <w:t xml:space="preserve"> </w:t>
+      </w:r>
+      <w:r>
+        <w:rPr>
+          <w:rFonts w:ascii="Consolas" w:eastAsia="宋体" w:hAnsi="Consolas" w:cs="宋体"/>
+          <w:color w:val="666666"/>
+          <w:spacing w:val="4"/>
+          <w:kern w:val="0"/>
+          <w:sz w:val="20"/>
+          <w:szCs w:val="20"/>
+        </w:rPr>
+        <w:t>*</w:t>
+      </w:r>
+      <w:r>
+        <w:rPr>
+          <w:rFonts w:ascii="Consolas" w:eastAsia="宋体" w:hAnsi="Consolas" w:cs="宋体"/>
+          <w:b/>
+          <w:bCs/>
+          <w:color w:val="007020"/>
+          <w:spacing w:val="4"/>
+          <w:kern w:val="0"/>
+          <w:sz w:val="20"/>
+          <w:szCs w:val="20"/>
+        </w:rPr>
+        <w:t>const</w:t>
+      </w:r>
+      <w:r>
+        <w:rPr>
+          <w:rFonts w:ascii="Consolas" w:eastAsia="宋体" w:hAnsi="Consolas" w:cs="宋体"/>
+          <w:color w:val="000000"/>
+          <w:spacing w:val="4"/>
+          <w:kern w:val="0"/>
+          <w:sz w:val="20"/>
+          <w:szCs w:val="20"/>
+        </w:rPr>
+        <w:t xml:space="preserve"> hi3xxx_</w:t>
+      </w:r>
+      <w:proofErr w:type="gramStart"/>
+      <w:r>
+        <w:rPr>
+          <w:rFonts w:ascii="Consolas" w:eastAsia="宋体" w:hAnsi="Consolas" w:cs="宋体"/>
+          <w:color w:val="000000"/>
+          <w:spacing w:val="4"/>
+          <w:kern w:val="0"/>
+          <w:sz w:val="20"/>
+          <w:szCs w:val="20"/>
+        </w:rPr>
+        <w:t>compat[</w:t>
+      </w:r>
+      <w:proofErr w:type="gramEnd"/>
+      <w:r>
+        <w:rPr>
+          <w:rFonts w:ascii="Consolas" w:eastAsia="宋体" w:hAnsi="Consolas" w:cs="宋体"/>
+          <w:color w:val="000000"/>
+          <w:spacing w:val="4"/>
+          <w:kern w:val="0"/>
+          <w:sz w:val="20"/>
+          <w:szCs w:val="20"/>
+        </w:rPr>
+        <w:t>] __</w:t>
+      </w:r>
+      <w:proofErr w:type="spellStart"/>
+      <w:r>
+        <w:rPr>
+          <w:rFonts w:ascii="Consolas" w:eastAsia="宋体" w:hAnsi="Consolas" w:cs="宋体"/>
+          <w:color w:val="000000"/>
+          <w:spacing w:val="4"/>
+          <w:kern w:val="0"/>
+          <w:sz w:val="20"/>
+          <w:szCs w:val="20"/>
+        </w:rPr>
+        <w:t>initconst</w:t>
+      </w:r>
+      <w:proofErr w:type="spellEnd"/>
+      <w:r>
+        <w:rPr>
+          <w:rFonts w:ascii="Consolas" w:eastAsia="宋体" w:hAnsi="Consolas" w:cs="宋体"/>
+          <w:color w:val="000000"/>
+          <w:spacing w:val="4"/>
+          <w:kern w:val="0"/>
+          <w:sz w:val="20"/>
+          <w:szCs w:val="20"/>
+        </w:rPr>
+        <w:t xml:space="preserve"> </w:t>
+      </w:r>
+      <w:r>
+        <w:rPr>
+          <w:rFonts w:ascii="Consolas" w:eastAsia="宋体" w:hAnsi="Consolas" w:cs="宋体"/>
+          <w:color w:val="666666"/>
+          <w:spacing w:val="4"/>
+          <w:kern w:val="0"/>
+          <w:sz w:val="20"/>
+          <w:szCs w:val="20"/>
+        </w:rPr>
+        <w:t>=</w:t>
+      </w:r>
+      <w:r>
+        <w:rPr>
+          <w:rFonts w:ascii="Consolas" w:eastAsia="宋体" w:hAnsi="Consolas" w:cs="宋体"/>
+          <w:color w:val="000000"/>
+          <w:spacing w:val="4"/>
+          <w:kern w:val="0"/>
+          <w:sz w:val="20"/>
+          <w:szCs w:val="20"/>
+        </w:rPr>
+        <w:t xml:space="preserve"> {</w:t>
+      </w:r>
+    </w:p>
+    <w:p>
+      <w:pPr>
+        <w:widowControl/>
+        <w:pBdr>
+          <w:top w:val="single" w:sz="6" w:space="6" w:color="CCCCCC"/>
+          <w:left w:val="single" w:sz="6" w:space="6" w:color="CCCCCC"/>
+          <w:bottom w:val="single" w:sz="6" w:space="6" w:color="CCCCCC"/>
+          <w:right w:val="single" w:sz="6" w:space="6" w:color="CCCCCC"/>
+        </w:pBdr>
+        <w:shd w:val="clear" w:color="auto" w:fill="F0F0F0"/>
+        <w:tabs>
+          <w:tab w:val="left" w:pos="916"/>
+          <w:tab w:val="left" w:pos="1832"/>
+          <w:tab w:val="left" w:pos="2748"/>
+          <w:tab w:val="left" w:pos="3664"/>
+          <w:tab w:val="left" w:pos="4580"/>
+          <w:tab w:val="left" w:pos="5496"/>
+          <w:tab w:val="left" w:pos="6412"/>
+          <w:tab w:val="left" w:pos="7328"/>
+          <w:tab w:val="left" w:pos="8244"/>
+          <w:tab w:val="left" w:pos="9160"/>
+          <w:tab w:val="left" w:pos="10076"/>
+          <w:tab w:val="left" w:pos="10992"/>
+          <w:tab w:val="left" w:pos="11908"/>
+          <w:tab w:val="left" w:pos="12824"/>
+          <w:tab w:val="left" w:pos="13740"/>
+          <w:tab w:val="left" w:pos="14656"/>
+        </w:tabs>
+        <w:spacing w:line="234" w:lineRule="atLeast"/>
+        <w:ind w:firstLineChars="0" w:firstLine="0"/>
+        <w:jc w:val="left"/>
+        <w:rPr>
+          <w:rFonts w:ascii="Consolas" w:eastAsia="宋体" w:hAnsi="Consolas" w:cs="宋体"/>
+          <w:color w:val="000000"/>
+          <w:spacing w:val="4"/>
+          <w:kern w:val="0"/>
+          <w:sz w:val="20"/>
+          <w:szCs w:val="20"/>
+        </w:rPr>
+      </w:pPr>
+      <w:r>
+        <w:rPr>
+          <w:rFonts w:ascii="Consolas" w:eastAsia="宋体" w:hAnsi="Consolas" w:cs="宋体"/>
+          <w:color w:val="000000"/>
+          <w:spacing w:val="4"/>
+          <w:kern w:val="0"/>
+          <w:sz w:val="20"/>
+          <w:szCs w:val="20"/>
+        </w:rPr>
+        <w:tab/>
+      </w:r>
+      <w:r>
+        <w:rPr>
+          <w:rFonts w:ascii="Consolas" w:eastAsia="宋体" w:hAnsi="Consolas" w:cs="宋体"/>
+          <w:color w:val="4070A0"/>
+          <w:spacing w:val="4"/>
+          <w:kern w:val="0"/>
+          <w:sz w:val="20"/>
+          <w:szCs w:val="20"/>
+        </w:rPr>
+        <w:t>"</w:t>
+      </w:r>
+      <w:proofErr w:type="gramStart"/>
+      <w:r>
+        <w:rPr>
+          <w:rFonts w:ascii="Consolas" w:eastAsia="宋体" w:hAnsi="Consolas" w:cs="宋体"/>
+          <w:color w:val="4070A0"/>
+          <w:spacing w:val="4"/>
+          <w:kern w:val="0"/>
+          <w:sz w:val="20"/>
+          <w:szCs w:val="20"/>
+        </w:rPr>
+        <w:t>hisilicon,hi</w:t>
+      </w:r>
+      <w:proofErr w:type="gramEnd"/>
+      <w:r>
+        <w:rPr>
+          <w:rFonts w:ascii="Consolas" w:eastAsia="宋体" w:hAnsi="Consolas" w:cs="宋体"/>
+          <w:color w:val="4070A0"/>
+          <w:spacing w:val="4"/>
+          <w:kern w:val="0"/>
+          <w:sz w:val="20"/>
+          <w:szCs w:val="20"/>
+        </w:rPr>
+        <w:t>3620-hi4511"</w:t>
+      </w:r>
+      <w:r>
+        <w:rPr>
+          <w:rFonts w:ascii="Consolas" w:eastAsia="宋体" w:hAnsi="Consolas" w:cs="宋体"/>
+          <w:color w:val="000000"/>
+          <w:spacing w:val="4"/>
+          <w:kern w:val="0"/>
+          <w:sz w:val="20"/>
+          <w:szCs w:val="20"/>
+        </w:rPr>
+        <w:t>,</w:t>
+      </w:r>
+    </w:p>
+    <w:p>
+      <w:pPr>
+        <w:widowControl/>
+        <w:pBdr>
+          <w:top w:val="single" w:sz="6" w:space="6" w:color="CCCCCC"/>
+          <w:left w:val="single" w:sz="6" w:space="6" w:color="CCCCCC"/>
+          <w:bottom w:val="single" w:sz="6" w:space="6" w:color="CCCCCC"/>
+          <w:right w:val="single" w:sz="6" w:space="6" w:color="CCCCCC"/>
+        </w:pBdr>
+        <w:shd w:val="clear" w:color="auto" w:fill="F0F0F0"/>
+        <w:tabs>
+          <w:tab w:val="left" w:pos="916"/>
+          <w:tab w:val="left" w:pos="1832"/>
+          <w:tab w:val="left" w:pos="2748"/>
+          <w:tab w:val="left" w:pos="3664"/>
+          <w:tab w:val="left" w:pos="4580"/>
+          <w:tab w:val="left" w:pos="5496"/>
+          <w:tab w:val="left" w:pos="6412"/>
+          <w:tab w:val="left" w:pos="7328"/>
+          <w:tab w:val="left" w:pos="8244"/>
+          <w:tab w:val="left" w:pos="9160"/>
+          <w:tab w:val="left" w:pos="10076"/>
+          <w:tab w:val="left" w:pos="10992"/>
+          <w:tab w:val="left" w:pos="11908"/>
+          <w:tab w:val="left" w:pos="12824"/>
+          <w:tab w:val="left" w:pos="13740"/>
+          <w:tab w:val="left" w:pos="14656"/>
+        </w:tabs>
+        <w:spacing w:line="234" w:lineRule="atLeast"/>
+        <w:ind w:firstLineChars="0" w:firstLine="0"/>
+        <w:jc w:val="left"/>
+        <w:rPr>
+          <w:rFonts w:ascii="Consolas" w:eastAsia="宋体" w:hAnsi="Consolas" w:cs="宋体"/>
+          <w:color w:val="000000"/>
+          <w:spacing w:val="4"/>
+          <w:kern w:val="0"/>
+          <w:sz w:val="20"/>
+          <w:szCs w:val="20"/>
+        </w:rPr>
+      </w:pPr>
+      <w:r>
+        <w:rPr>
+          <w:rFonts w:ascii="Consolas" w:eastAsia="宋体" w:hAnsi="Consolas" w:cs="宋体"/>
+          <w:color w:val="000000"/>
+          <w:spacing w:val="4"/>
+          <w:kern w:val="0"/>
+          <w:sz w:val="20"/>
+          <w:szCs w:val="20"/>
+        </w:rPr>
+        <w:tab/>
+      </w:r>
+      <w:r>
+        <w:rPr>
+          <w:rFonts w:ascii="Consolas" w:eastAsia="宋体" w:hAnsi="Consolas" w:cs="宋体"/>
+          <w:color w:val="007020"/>
+          <w:spacing w:val="4"/>
+          <w:kern w:val="0"/>
+          <w:sz w:val="20"/>
+          <w:szCs w:val="20"/>
+        </w:rPr>
+        <w:t>NULL</w:t>
+      </w:r>
+      <w:r>
+        <w:rPr>
+          <w:rFonts w:ascii="Consolas" w:eastAsia="宋体" w:hAnsi="Consolas" w:cs="宋体"/>
+          <w:color w:val="000000"/>
+          <w:spacing w:val="4"/>
+          <w:kern w:val="0"/>
+          <w:sz w:val="20"/>
+          <w:szCs w:val="20"/>
+        </w:rPr>
+        <w:t>,</w:t>
+      </w:r>
+    </w:p>
+    <w:p>
+      <w:pPr>
+        <w:widowControl/>
+        <w:pBdr>
+          <w:top w:val="single" w:sz="6" w:space="6" w:color="CCCCCC"/>
+          <w:left w:val="single" w:sz="6" w:space="6" w:color="CCCCCC"/>
+          <w:bottom w:val="single" w:sz="6" w:space="6" w:color="CCCCCC"/>
+          <w:right w:val="single" w:sz="6" w:space="6" w:color="CCCCCC"/>
+        </w:pBdr>
+        <w:shd w:val="clear" w:color="auto" w:fill="F0F0F0"/>
+        <w:tabs>
+          <w:tab w:val="left" w:pos="916"/>
+          <w:tab w:val="left" w:pos="1832"/>
+          <w:tab w:val="left" w:pos="2748"/>
+          <w:tab w:val="left" w:pos="3664"/>
+          <w:tab w:val="left" w:pos="4580"/>
+          <w:tab w:val="left" w:pos="5496"/>
+          <w:tab w:val="left" w:pos="6412"/>
+          <w:tab w:val="left" w:pos="7328"/>
+          <w:tab w:val="left" w:pos="8244"/>
+          <w:tab w:val="left" w:pos="9160"/>
+          <w:tab w:val="left" w:pos="10076"/>
+          <w:tab w:val="left" w:pos="10992"/>
+          <w:tab w:val="left" w:pos="11908"/>
+          <w:tab w:val="left" w:pos="12824"/>
+          <w:tab w:val="left" w:pos="13740"/>
+          <w:tab w:val="left" w:pos="14656"/>
+        </w:tabs>
+        <w:spacing w:line="234" w:lineRule="atLeast"/>
+        <w:ind w:firstLineChars="0" w:firstLine="0"/>
+        <w:jc w:val="left"/>
+        <w:rPr>
+          <w:rFonts w:ascii="Consolas" w:eastAsia="宋体" w:hAnsi="Consolas" w:cs="宋体"/>
+          <w:color w:val="000000"/>
+          <w:spacing w:val="4"/>
+          <w:kern w:val="0"/>
+          <w:sz w:val="20"/>
+          <w:szCs w:val="20"/>
+        </w:rPr>
+      </w:pPr>
+      <w:r>
+        <w:rPr>
+          <w:rFonts w:ascii="Consolas" w:eastAsia="宋体" w:hAnsi="Consolas" w:cs="宋体"/>
+          <w:color w:val="000000"/>
+          <w:spacing w:val="4"/>
+          <w:kern w:val="0"/>
+          <w:sz w:val="20"/>
+          <w:szCs w:val="20"/>
+        </w:rPr>
+        <w:t>};</w:t>
+      </w:r>
+    </w:p>
+    <w:p>
+      <w:pPr>
+        <w:widowControl/>
+        <w:pBdr>
+          <w:top w:val="single" w:sz="6" w:space="6" w:color="CCCCCC"/>
+          <w:left w:val="single" w:sz="6" w:space="6" w:color="CCCCCC"/>
+          <w:bottom w:val="single" w:sz="6" w:space="6" w:color="CCCCCC"/>
+          <w:right w:val="single" w:sz="6" w:space="6" w:color="CCCCCC"/>
+        </w:pBdr>
+        <w:shd w:val="clear" w:color="auto" w:fill="F0F0F0"/>
+        <w:tabs>
+          <w:tab w:val="left" w:pos="916"/>
+          <w:tab w:val="left" w:pos="1832"/>
+          <w:tab w:val="left" w:pos="2748"/>
+          <w:tab w:val="left" w:pos="3664"/>
+          <w:tab w:val="left" w:pos="4580"/>
+          <w:tab w:val="left" w:pos="5496"/>
+          <w:tab w:val="left" w:pos="6412"/>
+          <w:tab w:val="left" w:pos="7328"/>
+          <w:tab w:val="left" w:pos="8244"/>
+          <w:tab w:val="left" w:pos="9160"/>
+          <w:tab w:val="left" w:pos="10076"/>
+          <w:tab w:val="left" w:pos="10992"/>
+          <w:tab w:val="left" w:pos="11908"/>
+          <w:tab w:val="left" w:pos="12824"/>
+          <w:tab w:val="left" w:pos="13740"/>
+          <w:tab w:val="left" w:pos="14656"/>
+        </w:tabs>
+        <w:spacing w:line="234" w:lineRule="atLeast"/>
+        <w:ind w:firstLineChars="0" w:firstLine="0"/>
+        <w:jc w:val="left"/>
+        <w:rPr>
+          <w:rFonts w:ascii="Consolas" w:eastAsia="宋体" w:hAnsi="Consolas" w:cs="宋体"/>
+          <w:color w:val="000000"/>
+          <w:spacing w:val="4"/>
+          <w:kern w:val="0"/>
+          <w:sz w:val="20"/>
+          <w:szCs w:val="20"/>
+        </w:rPr>
+      </w:pPr>
+    </w:p>
+    <w:p>
+      <w:pPr>
+        <w:widowControl/>
+        <w:pBdr>
+          <w:top w:val="single" w:sz="6" w:space="6" w:color="CCCCCC"/>
+          <w:left w:val="single" w:sz="6" w:space="6" w:color="CCCCCC"/>
+          <w:bottom w:val="single" w:sz="6" w:space="6" w:color="CCCCCC"/>
+          <w:right w:val="single" w:sz="6" w:space="6" w:color="CCCCCC"/>
+        </w:pBdr>
+        <w:shd w:val="clear" w:color="auto" w:fill="F0F0F0"/>
+        <w:tabs>
+          <w:tab w:val="left" w:pos="916"/>
+          <w:tab w:val="left" w:pos="1832"/>
+          <w:tab w:val="left" w:pos="2748"/>
+          <w:tab w:val="left" w:pos="3664"/>
+          <w:tab w:val="left" w:pos="4580"/>
+          <w:tab w:val="left" w:pos="5496"/>
+          <w:tab w:val="left" w:pos="6412"/>
+          <w:tab w:val="left" w:pos="7328"/>
+          <w:tab w:val="left" w:pos="8244"/>
+          <w:tab w:val="left" w:pos="9160"/>
+          <w:tab w:val="left" w:pos="10076"/>
+          <w:tab w:val="left" w:pos="10992"/>
+          <w:tab w:val="left" w:pos="11908"/>
+          <w:tab w:val="left" w:pos="12824"/>
+          <w:tab w:val="left" w:pos="13740"/>
+          <w:tab w:val="left" w:pos="14656"/>
+        </w:tabs>
+        <w:spacing w:line="234" w:lineRule="atLeast"/>
+        <w:ind w:firstLineChars="0" w:firstLine="0"/>
+        <w:jc w:val="left"/>
+        <w:rPr>
+          <w:rFonts w:ascii="Consolas" w:eastAsia="宋体" w:hAnsi="Consolas" w:cs="宋体"/>
+          <w:color w:val="000000"/>
+          <w:spacing w:val="4"/>
+          <w:kern w:val="0"/>
+          <w:sz w:val="20"/>
+          <w:szCs w:val="20"/>
+        </w:rPr>
+      </w:pPr>
+      <w:r>
+        <w:rPr>
+          <w:rFonts w:ascii="Consolas" w:eastAsia="宋体" w:hAnsi="Consolas" w:cs="宋体"/>
+          <w:color w:val="000000"/>
+          <w:spacing w:val="4"/>
+          <w:kern w:val="0"/>
+          <w:sz w:val="20"/>
+          <w:szCs w:val="20"/>
+        </w:rPr>
+        <w:t>DT_MACHINE_</w:t>
+      </w:r>
+      <w:proofErr w:type="gramStart"/>
+      <w:r>
+        <w:rPr>
+          <w:rFonts w:ascii="Consolas" w:eastAsia="宋体" w:hAnsi="Consolas" w:cs="宋体"/>
+          <w:color w:val="000000"/>
+          <w:spacing w:val="4"/>
+          <w:kern w:val="0"/>
+          <w:sz w:val="20"/>
+          <w:szCs w:val="20"/>
+        </w:rPr>
+        <w:t>START(</w:t>
+      </w:r>
+      <w:proofErr w:type="gramEnd"/>
+      <w:r>
+        <w:rPr>
+          <w:rFonts w:ascii="Consolas" w:eastAsia="宋体" w:hAnsi="Consolas" w:cs="宋体"/>
+          <w:color w:val="000000"/>
+          <w:spacing w:val="4"/>
+          <w:kern w:val="0"/>
+          <w:sz w:val="20"/>
+          <w:szCs w:val="20"/>
+        </w:rPr>
+        <w:t xml:space="preserve">HI3620, </w:t>
+      </w:r>
+      <w:r>
+        <w:rPr>
+          <w:rFonts w:ascii="Consolas" w:eastAsia="宋体" w:hAnsi="Consolas" w:cs="宋体"/>
+          <w:color w:val="4070A0"/>
+          <w:spacing w:val="4"/>
+          <w:kern w:val="0"/>
+          <w:sz w:val="20"/>
+          <w:szCs w:val="20"/>
+        </w:rPr>
+        <w:t>"</w:t>
+      </w:r>
+      <w:proofErr w:type="spellStart"/>
+      <w:r>
+        <w:rPr>
+          <w:rFonts w:ascii="Consolas" w:eastAsia="宋体" w:hAnsi="Consolas" w:cs="宋体"/>
+          <w:color w:val="4070A0"/>
+          <w:spacing w:val="4"/>
+          <w:kern w:val="0"/>
+          <w:sz w:val="20"/>
+          <w:szCs w:val="20"/>
+        </w:rPr>
+        <w:t>Hisilicon</w:t>
+      </w:r>
+      <w:proofErr w:type="spellEnd"/>
+      <w:r>
+        <w:rPr>
+          <w:rFonts w:ascii="Consolas" w:eastAsia="宋体" w:hAnsi="Consolas" w:cs="宋体"/>
+          <w:color w:val="4070A0"/>
+          <w:spacing w:val="4"/>
+          <w:kern w:val="0"/>
+          <w:sz w:val="20"/>
+          <w:szCs w:val="20"/>
+        </w:rPr>
+        <w:t xml:space="preserve"> Hi3620 (Flattened Device Tree)"</w:t>
+      </w:r>
+      <w:r>
+        <w:rPr>
+          <w:rFonts w:ascii="Consolas" w:eastAsia="宋体" w:hAnsi="Consolas" w:cs="宋体"/>
+          <w:color w:val="000000"/>
+          <w:spacing w:val="4"/>
+          <w:kern w:val="0"/>
+          <w:sz w:val="20"/>
+          <w:szCs w:val="20"/>
+        </w:rPr>
+        <w:t>)</w:t>
+      </w:r>
+    </w:p>
+    <w:p>
+      <w:pPr>
+        <w:widowControl/>
+        <w:pBdr>
+          <w:top w:val="single" w:sz="6" w:space="6" w:color="CCCCCC"/>
+          <w:left w:val="single" w:sz="6" w:space="6" w:color="CCCCCC"/>
+          <w:bottom w:val="single" w:sz="6" w:space="6" w:color="CCCCCC"/>
+          <w:right w:val="single" w:sz="6" w:space="6" w:color="CCCCCC"/>
+        </w:pBdr>
+        <w:shd w:val="clear" w:color="auto" w:fill="F0F0F0"/>
+        <w:tabs>
+          <w:tab w:val="left" w:pos="916"/>
+          <w:tab w:val="left" w:pos="1832"/>
+          <w:tab w:val="left" w:pos="2748"/>
+          <w:tab w:val="left" w:pos="3664"/>
+          <w:tab w:val="left" w:pos="4580"/>
+          <w:tab w:val="left" w:pos="5496"/>
+          <w:tab w:val="left" w:pos="6412"/>
+          <w:tab w:val="left" w:pos="7328"/>
+          <w:tab w:val="left" w:pos="8244"/>
+          <w:tab w:val="left" w:pos="9160"/>
+          <w:tab w:val="left" w:pos="10076"/>
+          <w:tab w:val="left" w:pos="10992"/>
+          <w:tab w:val="left" w:pos="11908"/>
+          <w:tab w:val="left" w:pos="12824"/>
+          <w:tab w:val="left" w:pos="13740"/>
+          <w:tab w:val="left" w:pos="14656"/>
+        </w:tabs>
+        <w:spacing w:line="234" w:lineRule="atLeast"/>
+        <w:ind w:firstLineChars="0" w:firstLine="0"/>
+        <w:jc w:val="left"/>
+        <w:rPr>
+          <w:rFonts w:ascii="Consolas" w:eastAsia="宋体" w:hAnsi="Consolas" w:cs="宋体"/>
+          <w:color w:val="000000"/>
+          <w:spacing w:val="4"/>
+          <w:kern w:val="0"/>
+          <w:sz w:val="20"/>
+          <w:szCs w:val="20"/>
+        </w:rPr>
+      </w:pPr>
+      <w:r>
+        <w:rPr>
+          <w:rFonts w:ascii="Consolas" w:eastAsia="宋体" w:hAnsi="Consolas" w:cs="宋体"/>
+          <w:color w:val="000000"/>
+          <w:spacing w:val="4"/>
+          <w:kern w:val="0"/>
+          <w:sz w:val="20"/>
+          <w:szCs w:val="20"/>
+        </w:rPr>
+        <w:tab/>
+      </w:r>
+      <w:proofErr w:type="gramStart"/>
+      <w:r>
+        <w:rPr>
+          <w:rFonts w:ascii="Consolas" w:eastAsia="宋体" w:hAnsi="Consolas" w:cs="宋体"/>
+          <w:color w:val="000000"/>
+          <w:spacing w:val="4"/>
+          <w:kern w:val="0"/>
+          <w:sz w:val="20"/>
+          <w:szCs w:val="20"/>
+        </w:rPr>
+        <w:t>.</w:t>
+      </w:r>
+      <w:proofErr w:type="spellStart"/>
+      <w:r>
+        <w:rPr>
+          <w:rFonts w:ascii="Consolas" w:eastAsia="宋体" w:hAnsi="Consolas" w:cs="宋体"/>
+          <w:color w:val="000000"/>
+          <w:spacing w:val="4"/>
+          <w:kern w:val="0"/>
+          <w:sz w:val="20"/>
+          <w:szCs w:val="20"/>
+        </w:rPr>
+        <w:t>map</w:t>
+      </w:r>
+      <w:proofErr w:type="gramEnd"/>
+      <w:r>
+        <w:rPr>
+          <w:rFonts w:ascii="Consolas" w:eastAsia="宋体" w:hAnsi="Consolas" w:cs="宋体"/>
+          <w:color w:val="000000"/>
+          <w:spacing w:val="4"/>
+          <w:kern w:val="0"/>
+          <w:sz w:val="20"/>
+          <w:szCs w:val="20"/>
+        </w:rPr>
+        <w:t>_io</w:t>
+      </w:r>
+      <w:proofErr w:type="spellEnd"/>
+      <w:r>
+        <w:rPr>
+          <w:rFonts w:ascii="Consolas" w:eastAsia="宋体" w:hAnsi="Consolas" w:cs="宋体"/>
+          <w:color w:val="000000"/>
+          <w:spacing w:val="4"/>
+          <w:kern w:val="0"/>
+          <w:sz w:val="20"/>
+          <w:szCs w:val="20"/>
+        </w:rPr>
+        <w:tab/>
+      </w:r>
+      <w:r>
+        <w:rPr>
+          <w:rFonts w:ascii="Consolas" w:eastAsia="宋体" w:hAnsi="Consolas" w:cs="宋体"/>
+          <w:color w:val="000000"/>
+          <w:spacing w:val="4"/>
+          <w:kern w:val="0"/>
+          <w:sz w:val="20"/>
+          <w:szCs w:val="20"/>
+        </w:rPr>
+        <w:tab/>
+      </w:r>
+      <w:r>
+        <w:rPr>
+          <w:rFonts w:ascii="Consolas" w:eastAsia="宋体" w:hAnsi="Consolas" w:cs="宋体"/>
+          <w:color w:val="666666"/>
+          <w:spacing w:val="4"/>
+          <w:kern w:val="0"/>
+          <w:sz w:val="20"/>
+          <w:szCs w:val="20"/>
+        </w:rPr>
+        <w:t>=</w:t>
+      </w:r>
+      <w:r>
+        <w:rPr>
+          <w:rFonts w:ascii="Consolas" w:eastAsia="宋体" w:hAnsi="Consolas" w:cs="宋体"/>
+          <w:color w:val="000000"/>
+          <w:spacing w:val="4"/>
+          <w:kern w:val="0"/>
+          <w:sz w:val="20"/>
+          <w:szCs w:val="20"/>
+        </w:rPr>
+        <w:t xml:space="preserve"> hi3620_map_io,</w:t>
+      </w:r>
+    </w:p>
+    <w:p>
+      <w:pPr>
+        <w:widowControl/>
+        <w:pBdr>
+          <w:top w:val="single" w:sz="6" w:space="6" w:color="CCCCCC"/>
+          <w:left w:val="single" w:sz="6" w:space="6" w:color="CCCCCC"/>
+          <w:bottom w:val="single" w:sz="6" w:space="6" w:color="CCCCCC"/>
+          <w:right w:val="single" w:sz="6" w:space="6" w:color="CCCCCC"/>
+        </w:pBdr>
+        <w:shd w:val="clear" w:color="auto" w:fill="F0F0F0"/>
+        <w:tabs>
+          <w:tab w:val="left" w:pos="916"/>
+          <w:tab w:val="left" w:pos="1832"/>
+          <w:tab w:val="left" w:pos="2748"/>
+          <w:tab w:val="left" w:pos="3664"/>
+          <w:tab w:val="left" w:pos="4580"/>
+          <w:tab w:val="left" w:pos="5496"/>
+          <w:tab w:val="left" w:pos="6412"/>
+          <w:tab w:val="left" w:pos="7328"/>
+          <w:tab w:val="left" w:pos="8244"/>
+          <w:tab w:val="left" w:pos="9160"/>
+          <w:tab w:val="left" w:pos="10076"/>
+          <w:tab w:val="left" w:pos="10992"/>
+          <w:tab w:val="left" w:pos="11908"/>
+          <w:tab w:val="left" w:pos="12824"/>
+          <w:tab w:val="left" w:pos="13740"/>
+          <w:tab w:val="left" w:pos="14656"/>
+        </w:tabs>
+        <w:spacing w:line="234" w:lineRule="atLeast"/>
+        <w:ind w:firstLineChars="0" w:firstLine="0"/>
+        <w:jc w:val="left"/>
+        <w:rPr>
+          <w:rFonts w:ascii="Consolas" w:eastAsia="宋体" w:hAnsi="Consolas" w:cs="宋体"/>
+          <w:color w:val="000000"/>
+          <w:spacing w:val="4"/>
+          <w:kern w:val="0"/>
+          <w:sz w:val="20"/>
+          <w:szCs w:val="20"/>
+        </w:rPr>
+      </w:pPr>
+      <w:r>
+        <w:rPr>
+          <w:rFonts w:ascii="Consolas" w:eastAsia="宋体" w:hAnsi="Consolas" w:cs="宋体"/>
+          <w:color w:val="000000"/>
+          <w:spacing w:val="4"/>
+          <w:kern w:val="0"/>
+          <w:sz w:val="20"/>
+          <w:szCs w:val="20"/>
+        </w:rPr>
+        <w:tab/>
+      </w:r>
+      <w:proofErr w:type="gramStart"/>
+      <w:r>
+        <w:rPr>
+          <w:rFonts w:ascii="Consolas" w:eastAsia="宋体" w:hAnsi="Consolas" w:cs="宋体"/>
+          <w:color w:val="000000"/>
+          <w:spacing w:val="4"/>
+          <w:kern w:val="0"/>
+          <w:sz w:val="20"/>
+          <w:szCs w:val="20"/>
+        </w:rPr>
+        <w:t>.</w:t>
+      </w:r>
+      <w:proofErr w:type="spellStart"/>
+      <w:r>
+        <w:rPr>
+          <w:rFonts w:ascii="Consolas" w:eastAsia="宋体" w:hAnsi="Consolas" w:cs="宋体"/>
+          <w:color w:val="000000"/>
+          <w:spacing w:val="4"/>
+          <w:kern w:val="0"/>
+          <w:sz w:val="20"/>
+          <w:szCs w:val="20"/>
+        </w:rPr>
+        <w:t>dt</w:t>
+      </w:r>
+      <w:proofErr w:type="gramEnd"/>
+      <w:r>
+        <w:rPr>
+          <w:rFonts w:ascii="Consolas" w:eastAsia="宋体" w:hAnsi="Consolas" w:cs="宋体"/>
+          <w:color w:val="000000"/>
+          <w:spacing w:val="4"/>
+          <w:kern w:val="0"/>
+          <w:sz w:val="20"/>
+          <w:szCs w:val="20"/>
+        </w:rPr>
+        <w:t>_compat</w:t>
+      </w:r>
+      <w:proofErr w:type="spellEnd"/>
+      <w:r>
+        <w:rPr>
+          <w:rFonts w:ascii="Consolas" w:eastAsia="宋体" w:hAnsi="Consolas" w:cs="宋体"/>
+          <w:color w:val="000000"/>
+          <w:spacing w:val="4"/>
+          <w:kern w:val="0"/>
+          <w:sz w:val="20"/>
+          <w:szCs w:val="20"/>
+        </w:rPr>
+        <w:tab/>
+      </w:r>
+      <w:r>
+        <w:rPr>
+          <w:rFonts w:ascii="Consolas" w:eastAsia="宋体" w:hAnsi="Consolas" w:cs="宋体"/>
+          <w:color w:val="666666"/>
+          <w:spacing w:val="4"/>
+          <w:kern w:val="0"/>
+          <w:sz w:val="20"/>
+          <w:szCs w:val="20"/>
+        </w:rPr>
+        <w:t>=</w:t>
+      </w:r>
+      <w:r>
+        <w:rPr>
+          <w:rFonts w:ascii="Consolas" w:eastAsia="宋体" w:hAnsi="Consolas" w:cs="宋体"/>
+          <w:color w:val="000000"/>
+          <w:spacing w:val="4"/>
+          <w:kern w:val="0"/>
+          <w:sz w:val="20"/>
+          <w:szCs w:val="20"/>
+        </w:rPr>
+        <w:t xml:space="preserve"> hi3xxx_compat,</w:t>
       </w:r>
     </w:p>
     <w:p>
@@ -3758,864 +4611,6 @@
       <w:r>
         <w:rPr>
           <w:rFonts w:ascii="Consolas" w:eastAsia="宋体" w:hAnsi="Consolas" w:cs="宋体"/>
-          <w:b/>
-          <w:bCs/>
-          <w:color w:val="007020"/>
-          <w:spacing w:val="4"/>
-          <w:kern w:val="0"/>
-          <w:sz w:val="20"/>
-          <w:szCs w:val="20"/>
-        </w:rPr>
-        <w:t>static</w:t>
-      </w:r>
-      <w:r>
-        <w:rPr>
-          <w:rFonts w:ascii="Consolas" w:eastAsia="宋体" w:hAnsi="Consolas" w:cs="宋体"/>
-          <w:color w:val="000000"/>
-          <w:spacing w:val="4"/>
-          <w:kern w:val="0"/>
-          <w:sz w:val="20"/>
-          <w:szCs w:val="20"/>
-        </w:rPr>
-        <w:t xml:space="preserve"> </w:t>
-      </w:r>
-      <w:r>
-        <w:rPr>
-          <w:rFonts w:ascii="Consolas" w:eastAsia="宋体" w:hAnsi="Consolas" w:cs="宋体"/>
-          <w:b/>
-          <w:bCs/>
-          <w:color w:val="007020"/>
-          <w:spacing w:val="4"/>
-          <w:kern w:val="0"/>
-          <w:sz w:val="20"/>
-          <w:szCs w:val="20"/>
-        </w:rPr>
-        <w:t>const</w:t>
-      </w:r>
-      <w:r>
-        <w:rPr>
-          <w:rFonts w:ascii="Consolas" w:eastAsia="宋体" w:hAnsi="Consolas" w:cs="宋体"/>
-          <w:color w:val="000000"/>
-          <w:spacing w:val="4"/>
-          <w:kern w:val="0"/>
-          <w:sz w:val="20"/>
-          <w:szCs w:val="20"/>
-        </w:rPr>
-        <w:t xml:space="preserve"> </w:t>
-      </w:r>
-      <w:r>
-        <w:rPr>
-          <w:rFonts w:ascii="Consolas" w:eastAsia="宋体" w:hAnsi="Consolas" w:cs="宋体"/>
-          <w:color w:val="902000"/>
-          <w:spacing w:val="4"/>
-          <w:kern w:val="0"/>
-          <w:sz w:val="20"/>
-          <w:szCs w:val="20"/>
-        </w:rPr>
-        <w:t>char</w:t>
-      </w:r>
-      <w:r>
-        <w:rPr>
-          <w:rFonts w:ascii="Consolas" w:eastAsia="宋体" w:hAnsi="Consolas" w:cs="宋体"/>
-          <w:color w:val="000000"/>
-          <w:spacing w:val="4"/>
-          <w:kern w:val="0"/>
-          <w:sz w:val="20"/>
-          <w:szCs w:val="20"/>
-        </w:rPr>
-        <w:t xml:space="preserve"> </w:t>
-      </w:r>
-      <w:r>
-        <w:rPr>
-          <w:rFonts w:ascii="Consolas" w:eastAsia="宋体" w:hAnsi="Consolas" w:cs="宋体"/>
-          <w:color w:val="666666"/>
-          <w:spacing w:val="4"/>
-          <w:kern w:val="0"/>
-          <w:sz w:val="20"/>
-          <w:szCs w:val="20"/>
-        </w:rPr>
-        <w:t>*</w:t>
-      </w:r>
-      <w:r>
-        <w:rPr>
-          <w:rFonts w:ascii="Consolas" w:eastAsia="宋体" w:hAnsi="Consolas" w:cs="宋体"/>
-          <w:b/>
-          <w:bCs/>
-          <w:color w:val="007020"/>
-          <w:spacing w:val="4"/>
-          <w:kern w:val="0"/>
-          <w:sz w:val="20"/>
-          <w:szCs w:val="20"/>
-        </w:rPr>
-        <w:t>const</w:t>
-      </w:r>
-      <w:r>
-        <w:rPr>
-          <w:rFonts w:ascii="Consolas" w:eastAsia="宋体" w:hAnsi="Consolas" w:cs="宋体"/>
-          <w:color w:val="000000"/>
-          <w:spacing w:val="4"/>
-          <w:kern w:val="0"/>
-          <w:sz w:val="20"/>
-          <w:szCs w:val="20"/>
-        </w:rPr>
-        <w:t xml:space="preserve"> hi3xxx_</w:t>
-      </w:r>
-      <w:proofErr w:type="gramStart"/>
-      <w:r>
-        <w:rPr>
-          <w:rFonts w:ascii="Consolas" w:eastAsia="宋体" w:hAnsi="Consolas" w:cs="宋体"/>
-          <w:color w:val="000000"/>
-          <w:spacing w:val="4"/>
-          <w:kern w:val="0"/>
-          <w:sz w:val="20"/>
-          <w:szCs w:val="20"/>
-        </w:rPr>
-        <w:t>compat[</w:t>
-      </w:r>
-      <w:proofErr w:type="gramEnd"/>
-      <w:r>
-        <w:rPr>
-          <w:rFonts w:ascii="Consolas" w:eastAsia="宋体" w:hAnsi="Consolas" w:cs="宋体"/>
-          <w:color w:val="000000"/>
-          <w:spacing w:val="4"/>
-          <w:kern w:val="0"/>
-          <w:sz w:val="20"/>
-          <w:szCs w:val="20"/>
-        </w:rPr>
-        <w:t>] __</w:t>
-      </w:r>
-      <w:proofErr w:type="spellStart"/>
-      <w:r>
-        <w:rPr>
-          <w:rFonts w:ascii="Consolas" w:eastAsia="宋体" w:hAnsi="Consolas" w:cs="宋体"/>
-          <w:color w:val="000000"/>
-          <w:spacing w:val="4"/>
-          <w:kern w:val="0"/>
-          <w:sz w:val="20"/>
-          <w:szCs w:val="20"/>
-        </w:rPr>
-        <w:t>initconst</w:t>
-      </w:r>
-      <w:proofErr w:type="spellEnd"/>
-      <w:r>
-        <w:rPr>
-          <w:rFonts w:ascii="Consolas" w:eastAsia="宋体" w:hAnsi="Consolas" w:cs="宋体"/>
-          <w:color w:val="000000"/>
-          <w:spacing w:val="4"/>
-          <w:kern w:val="0"/>
-          <w:sz w:val="20"/>
-          <w:szCs w:val="20"/>
-        </w:rPr>
-        <w:t xml:space="preserve"> </w:t>
-      </w:r>
-      <w:r>
-        <w:rPr>
-          <w:rFonts w:ascii="Consolas" w:eastAsia="宋体" w:hAnsi="Consolas" w:cs="宋体"/>
-          <w:color w:val="666666"/>
-          <w:spacing w:val="4"/>
-          <w:kern w:val="0"/>
-          <w:sz w:val="20"/>
-          <w:szCs w:val="20"/>
-        </w:rPr>
-        <w:t>=</w:t>
-      </w:r>
-      <w:r>
-        <w:rPr>
-          <w:rFonts w:ascii="Consolas" w:eastAsia="宋体" w:hAnsi="Consolas" w:cs="宋体"/>
-          <w:color w:val="000000"/>
-          <w:spacing w:val="4"/>
-          <w:kern w:val="0"/>
-          <w:sz w:val="20"/>
-          <w:szCs w:val="20"/>
-        </w:rPr>
-        <w:t xml:space="preserve"> {</w:t>
-      </w:r>
-    </w:p>
-    <w:p>
-      <w:pPr>
-        <w:widowControl/>
-        <w:pBdr>
-          <w:top w:val="single" w:sz="6" w:space="6" w:color="CCCCCC"/>
-          <w:left w:val="single" w:sz="6" w:space="6" w:color="CCCCCC"/>
-          <w:bottom w:val="single" w:sz="6" w:space="6" w:color="CCCCCC"/>
-          <w:right w:val="single" w:sz="6" w:space="6" w:color="CCCCCC"/>
-        </w:pBdr>
-        <w:shd w:val="clear" w:color="auto" w:fill="F0F0F0"/>
-        <w:tabs>
-          <w:tab w:val="left" w:pos="916"/>
-          <w:tab w:val="left" w:pos="1832"/>
-          <w:tab w:val="left" w:pos="2748"/>
-          <w:tab w:val="left" w:pos="3664"/>
-          <w:tab w:val="left" w:pos="4580"/>
-          <w:tab w:val="left" w:pos="5496"/>
-          <w:tab w:val="left" w:pos="6412"/>
-          <w:tab w:val="left" w:pos="7328"/>
-          <w:tab w:val="left" w:pos="8244"/>
-          <w:tab w:val="left" w:pos="9160"/>
-          <w:tab w:val="left" w:pos="10076"/>
-          <w:tab w:val="left" w:pos="10992"/>
-          <w:tab w:val="left" w:pos="11908"/>
-          <w:tab w:val="left" w:pos="12824"/>
-          <w:tab w:val="left" w:pos="13740"/>
-          <w:tab w:val="left" w:pos="14656"/>
-        </w:tabs>
-        <w:spacing w:line="234" w:lineRule="atLeast"/>
-        <w:ind w:firstLineChars="0" w:firstLine="0"/>
-        <w:jc w:val="left"/>
-        <w:rPr>
-          <w:rFonts w:ascii="Consolas" w:eastAsia="宋体" w:hAnsi="Consolas" w:cs="宋体"/>
-          <w:color w:val="000000"/>
-          <w:spacing w:val="4"/>
-          <w:kern w:val="0"/>
-          <w:sz w:val="20"/>
-          <w:szCs w:val="20"/>
-        </w:rPr>
-      </w:pPr>
-      <w:r>
-        <w:rPr>
-          <w:rFonts w:ascii="Consolas" w:eastAsia="宋体" w:hAnsi="Consolas" w:cs="宋体"/>
-          <w:color w:val="000000"/>
-          <w:spacing w:val="4"/>
-          <w:kern w:val="0"/>
-          <w:sz w:val="20"/>
-          <w:szCs w:val="20"/>
-        </w:rPr>
-        <w:tab/>
-      </w:r>
-      <w:r>
-        <w:rPr>
-          <w:rFonts w:ascii="Consolas" w:eastAsia="宋体" w:hAnsi="Consolas" w:cs="宋体"/>
-          <w:color w:val="4070A0"/>
-          <w:spacing w:val="4"/>
-          <w:kern w:val="0"/>
-          <w:sz w:val="20"/>
-          <w:szCs w:val="20"/>
-        </w:rPr>
-        <w:t>"</w:t>
-      </w:r>
-      <w:proofErr w:type="gramStart"/>
-      <w:r>
-        <w:rPr>
-          <w:rFonts w:ascii="Consolas" w:eastAsia="宋体" w:hAnsi="Consolas" w:cs="宋体"/>
-          <w:color w:val="4070A0"/>
-          <w:spacing w:val="4"/>
-          <w:kern w:val="0"/>
-          <w:sz w:val="20"/>
-          <w:szCs w:val="20"/>
-        </w:rPr>
-        <w:t>hisilicon,hi</w:t>
-      </w:r>
-      <w:proofErr w:type="gramEnd"/>
-      <w:r>
-        <w:rPr>
-          <w:rFonts w:ascii="Consolas" w:eastAsia="宋体" w:hAnsi="Consolas" w:cs="宋体"/>
-          <w:color w:val="4070A0"/>
-          <w:spacing w:val="4"/>
-          <w:kern w:val="0"/>
-          <w:sz w:val="20"/>
-          <w:szCs w:val="20"/>
-        </w:rPr>
-        <w:t>3620-hi4511"</w:t>
-      </w:r>
-      <w:r>
-        <w:rPr>
-          <w:rFonts w:ascii="Consolas" w:eastAsia="宋体" w:hAnsi="Consolas" w:cs="宋体"/>
-          <w:color w:val="000000"/>
-          <w:spacing w:val="4"/>
-          <w:kern w:val="0"/>
-          <w:sz w:val="20"/>
-          <w:szCs w:val="20"/>
-        </w:rPr>
-        <w:t>,</w:t>
-      </w:r>
-    </w:p>
-    <w:p>
-      <w:pPr>
-        <w:widowControl/>
-        <w:pBdr>
-          <w:top w:val="single" w:sz="6" w:space="6" w:color="CCCCCC"/>
-          <w:left w:val="single" w:sz="6" w:space="6" w:color="CCCCCC"/>
-          <w:bottom w:val="single" w:sz="6" w:space="6" w:color="CCCCCC"/>
-          <w:right w:val="single" w:sz="6" w:space="6" w:color="CCCCCC"/>
-        </w:pBdr>
-        <w:shd w:val="clear" w:color="auto" w:fill="F0F0F0"/>
-        <w:tabs>
-          <w:tab w:val="left" w:pos="916"/>
-          <w:tab w:val="left" w:pos="1832"/>
-          <w:tab w:val="left" w:pos="2748"/>
-          <w:tab w:val="left" w:pos="3664"/>
-          <w:tab w:val="left" w:pos="4580"/>
-          <w:tab w:val="left" w:pos="5496"/>
-          <w:tab w:val="left" w:pos="6412"/>
-          <w:tab w:val="left" w:pos="7328"/>
-          <w:tab w:val="left" w:pos="8244"/>
-          <w:tab w:val="left" w:pos="9160"/>
-          <w:tab w:val="left" w:pos="10076"/>
-          <w:tab w:val="left" w:pos="10992"/>
-          <w:tab w:val="left" w:pos="11908"/>
-          <w:tab w:val="left" w:pos="12824"/>
-          <w:tab w:val="left" w:pos="13740"/>
-          <w:tab w:val="left" w:pos="14656"/>
-        </w:tabs>
-        <w:spacing w:line="234" w:lineRule="atLeast"/>
-        <w:ind w:firstLineChars="0" w:firstLine="0"/>
-        <w:jc w:val="left"/>
-        <w:rPr>
-          <w:rFonts w:ascii="Consolas" w:eastAsia="宋体" w:hAnsi="Consolas" w:cs="宋体"/>
-          <w:color w:val="000000"/>
-          <w:spacing w:val="4"/>
-          <w:kern w:val="0"/>
-          <w:sz w:val="20"/>
-          <w:szCs w:val="20"/>
-        </w:rPr>
-      </w:pPr>
-      <w:r>
-        <w:rPr>
-          <w:rFonts w:ascii="Consolas" w:eastAsia="宋体" w:hAnsi="Consolas" w:cs="宋体"/>
-          <w:color w:val="000000"/>
-          <w:spacing w:val="4"/>
-          <w:kern w:val="0"/>
-          <w:sz w:val="20"/>
-          <w:szCs w:val="20"/>
-        </w:rPr>
-        <w:tab/>
-      </w:r>
-      <w:r>
-        <w:rPr>
-          <w:rFonts w:ascii="Consolas" w:eastAsia="宋体" w:hAnsi="Consolas" w:cs="宋体"/>
-          <w:color w:val="007020"/>
-          <w:spacing w:val="4"/>
-          <w:kern w:val="0"/>
-          <w:sz w:val="20"/>
-          <w:szCs w:val="20"/>
-        </w:rPr>
-        <w:t>NULL</w:t>
-      </w:r>
-      <w:r>
-        <w:rPr>
-          <w:rFonts w:ascii="Consolas" w:eastAsia="宋体" w:hAnsi="Consolas" w:cs="宋体"/>
-          <w:color w:val="000000"/>
-          <w:spacing w:val="4"/>
-          <w:kern w:val="0"/>
-          <w:sz w:val="20"/>
-          <w:szCs w:val="20"/>
-        </w:rPr>
-        <w:t>,</w:t>
-      </w:r>
-    </w:p>
-    <w:p>
-      <w:pPr>
-        <w:widowControl/>
-        <w:pBdr>
-          <w:top w:val="single" w:sz="6" w:space="6" w:color="CCCCCC"/>
-          <w:left w:val="single" w:sz="6" w:space="6" w:color="CCCCCC"/>
-          <w:bottom w:val="single" w:sz="6" w:space="6" w:color="CCCCCC"/>
-          <w:right w:val="single" w:sz="6" w:space="6" w:color="CCCCCC"/>
-        </w:pBdr>
-        <w:shd w:val="clear" w:color="auto" w:fill="F0F0F0"/>
-        <w:tabs>
-          <w:tab w:val="left" w:pos="916"/>
-          <w:tab w:val="left" w:pos="1832"/>
-          <w:tab w:val="left" w:pos="2748"/>
-          <w:tab w:val="left" w:pos="3664"/>
-          <w:tab w:val="left" w:pos="4580"/>
-          <w:tab w:val="left" w:pos="5496"/>
-          <w:tab w:val="left" w:pos="6412"/>
-          <w:tab w:val="left" w:pos="7328"/>
-          <w:tab w:val="left" w:pos="8244"/>
-          <w:tab w:val="left" w:pos="9160"/>
-          <w:tab w:val="left" w:pos="10076"/>
-          <w:tab w:val="left" w:pos="10992"/>
-          <w:tab w:val="left" w:pos="11908"/>
-          <w:tab w:val="left" w:pos="12824"/>
-          <w:tab w:val="left" w:pos="13740"/>
-          <w:tab w:val="left" w:pos="14656"/>
-        </w:tabs>
-        <w:spacing w:line="234" w:lineRule="atLeast"/>
-        <w:ind w:firstLineChars="0" w:firstLine="0"/>
-        <w:jc w:val="left"/>
-        <w:rPr>
-          <w:rFonts w:ascii="Consolas" w:eastAsia="宋体" w:hAnsi="Consolas" w:cs="宋体"/>
-          <w:color w:val="000000"/>
-          <w:spacing w:val="4"/>
-          <w:kern w:val="0"/>
-          <w:sz w:val="20"/>
-          <w:szCs w:val="20"/>
-        </w:rPr>
-      </w:pPr>
-      <w:r>
-        <w:rPr>
-          <w:rFonts w:ascii="Consolas" w:eastAsia="宋体" w:hAnsi="Consolas" w:cs="宋体"/>
-          <w:color w:val="000000"/>
-          <w:spacing w:val="4"/>
-          <w:kern w:val="0"/>
-          <w:sz w:val="20"/>
-          <w:szCs w:val="20"/>
-        </w:rPr>
-        <w:t>};</w:t>
-      </w:r>
-    </w:p>
-    <w:p>
-      <w:pPr>
-        <w:widowControl/>
-        <w:pBdr>
-          <w:top w:val="single" w:sz="6" w:space="6" w:color="CCCCCC"/>
-          <w:left w:val="single" w:sz="6" w:space="6" w:color="CCCCCC"/>
-          <w:bottom w:val="single" w:sz="6" w:space="6" w:color="CCCCCC"/>
-          <w:right w:val="single" w:sz="6" w:space="6" w:color="CCCCCC"/>
-        </w:pBdr>
-        <w:shd w:val="clear" w:color="auto" w:fill="F0F0F0"/>
-        <w:tabs>
-          <w:tab w:val="left" w:pos="916"/>
-          <w:tab w:val="left" w:pos="1832"/>
-          <w:tab w:val="left" w:pos="2748"/>
-          <w:tab w:val="left" w:pos="3664"/>
-          <w:tab w:val="left" w:pos="4580"/>
-          <w:tab w:val="left" w:pos="5496"/>
-          <w:tab w:val="left" w:pos="6412"/>
-          <w:tab w:val="left" w:pos="7328"/>
-          <w:tab w:val="left" w:pos="8244"/>
-          <w:tab w:val="left" w:pos="9160"/>
-          <w:tab w:val="left" w:pos="10076"/>
-          <w:tab w:val="left" w:pos="10992"/>
-          <w:tab w:val="left" w:pos="11908"/>
-          <w:tab w:val="left" w:pos="12824"/>
-          <w:tab w:val="left" w:pos="13740"/>
-          <w:tab w:val="left" w:pos="14656"/>
-        </w:tabs>
-        <w:spacing w:line="234" w:lineRule="atLeast"/>
-        <w:ind w:firstLineChars="0" w:firstLine="0"/>
-        <w:jc w:val="left"/>
-        <w:rPr>
-          <w:rFonts w:ascii="Consolas" w:eastAsia="宋体" w:hAnsi="Consolas" w:cs="宋体"/>
-          <w:color w:val="000000"/>
-          <w:spacing w:val="4"/>
-          <w:kern w:val="0"/>
-          <w:sz w:val="20"/>
-          <w:szCs w:val="20"/>
-        </w:rPr>
-      </w:pPr>
-    </w:p>
-    <w:p>
-      <w:pPr>
-        <w:widowControl/>
-        <w:pBdr>
-          <w:top w:val="single" w:sz="6" w:space="6" w:color="CCCCCC"/>
-          <w:left w:val="single" w:sz="6" w:space="6" w:color="CCCCCC"/>
-          <w:bottom w:val="single" w:sz="6" w:space="6" w:color="CCCCCC"/>
-          <w:right w:val="single" w:sz="6" w:space="6" w:color="CCCCCC"/>
-        </w:pBdr>
-        <w:shd w:val="clear" w:color="auto" w:fill="F0F0F0"/>
-        <w:tabs>
-          <w:tab w:val="left" w:pos="916"/>
-          <w:tab w:val="left" w:pos="1832"/>
-          <w:tab w:val="left" w:pos="2748"/>
-          <w:tab w:val="left" w:pos="3664"/>
-          <w:tab w:val="left" w:pos="4580"/>
-          <w:tab w:val="left" w:pos="5496"/>
-          <w:tab w:val="left" w:pos="6412"/>
-          <w:tab w:val="left" w:pos="7328"/>
-          <w:tab w:val="left" w:pos="8244"/>
-          <w:tab w:val="left" w:pos="9160"/>
-          <w:tab w:val="left" w:pos="10076"/>
-          <w:tab w:val="left" w:pos="10992"/>
-          <w:tab w:val="left" w:pos="11908"/>
-          <w:tab w:val="left" w:pos="12824"/>
-          <w:tab w:val="left" w:pos="13740"/>
-          <w:tab w:val="left" w:pos="14656"/>
-        </w:tabs>
-        <w:spacing w:line="234" w:lineRule="atLeast"/>
-        <w:ind w:firstLineChars="0" w:firstLine="0"/>
-        <w:jc w:val="left"/>
-        <w:rPr>
-          <w:rFonts w:ascii="Consolas" w:eastAsia="宋体" w:hAnsi="Consolas" w:cs="宋体"/>
-          <w:color w:val="000000"/>
-          <w:spacing w:val="4"/>
-          <w:kern w:val="0"/>
-          <w:sz w:val="20"/>
-          <w:szCs w:val="20"/>
-        </w:rPr>
-      </w:pPr>
-      <w:r>
-        <w:rPr>
-          <w:rFonts w:ascii="Consolas" w:eastAsia="宋体" w:hAnsi="Consolas" w:cs="宋体"/>
-          <w:color w:val="000000"/>
-          <w:spacing w:val="4"/>
-          <w:kern w:val="0"/>
-          <w:sz w:val="20"/>
-          <w:szCs w:val="20"/>
-        </w:rPr>
-        <w:t>DT_MACHINE_</w:t>
-      </w:r>
-      <w:proofErr w:type="gramStart"/>
-      <w:r>
-        <w:rPr>
-          <w:rFonts w:ascii="Consolas" w:eastAsia="宋体" w:hAnsi="Consolas" w:cs="宋体"/>
-          <w:color w:val="000000"/>
-          <w:spacing w:val="4"/>
-          <w:kern w:val="0"/>
-          <w:sz w:val="20"/>
-          <w:szCs w:val="20"/>
-        </w:rPr>
-        <w:t>START(</w:t>
-      </w:r>
-      <w:proofErr w:type="gramEnd"/>
-      <w:r>
-        <w:rPr>
-          <w:rFonts w:ascii="Consolas" w:eastAsia="宋体" w:hAnsi="Consolas" w:cs="宋体"/>
-          <w:color w:val="000000"/>
-          <w:spacing w:val="4"/>
-          <w:kern w:val="0"/>
-          <w:sz w:val="20"/>
-          <w:szCs w:val="20"/>
-        </w:rPr>
-        <w:t xml:space="preserve">HI3620, </w:t>
-      </w:r>
-      <w:r>
-        <w:rPr>
-          <w:rFonts w:ascii="Consolas" w:eastAsia="宋体" w:hAnsi="Consolas" w:cs="宋体"/>
-          <w:color w:val="4070A0"/>
-          <w:spacing w:val="4"/>
-          <w:kern w:val="0"/>
-          <w:sz w:val="20"/>
-          <w:szCs w:val="20"/>
-        </w:rPr>
-        <w:t>"</w:t>
-      </w:r>
-      <w:proofErr w:type="spellStart"/>
-      <w:r>
-        <w:rPr>
-          <w:rFonts w:ascii="Consolas" w:eastAsia="宋体" w:hAnsi="Consolas" w:cs="宋体"/>
-          <w:color w:val="4070A0"/>
-          <w:spacing w:val="4"/>
-          <w:kern w:val="0"/>
-          <w:sz w:val="20"/>
-          <w:szCs w:val="20"/>
-        </w:rPr>
-        <w:t>Hisilicon</w:t>
-      </w:r>
-      <w:proofErr w:type="spellEnd"/>
-      <w:r>
-        <w:rPr>
-          <w:rFonts w:ascii="Consolas" w:eastAsia="宋体" w:hAnsi="Consolas" w:cs="宋体"/>
-          <w:color w:val="4070A0"/>
-          <w:spacing w:val="4"/>
-          <w:kern w:val="0"/>
-          <w:sz w:val="20"/>
-          <w:szCs w:val="20"/>
-        </w:rPr>
-        <w:t xml:space="preserve"> Hi3620 (Flattened Device Tree)"</w:t>
-      </w:r>
-      <w:r>
-        <w:rPr>
-          <w:rFonts w:ascii="Consolas" w:eastAsia="宋体" w:hAnsi="Consolas" w:cs="宋体"/>
-          <w:color w:val="000000"/>
-          <w:spacing w:val="4"/>
-          <w:kern w:val="0"/>
-          <w:sz w:val="20"/>
-          <w:szCs w:val="20"/>
-        </w:rPr>
-        <w:t>)</w:t>
-      </w:r>
-    </w:p>
-    <w:p>
-      <w:pPr>
-        <w:widowControl/>
-        <w:pBdr>
-          <w:top w:val="single" w:sz="6" w:space="6" w:color="CCCCCC"/>
-          <w:left w:val="single" w:sz="6" w:space="6" w:color="CCCCCC"/>
-          <w:bottom w:val="single" w:sz="6" w:space="6" w:color="CCCCCC"/>
-          <w:right w:val="single" w:sz="6" w:space="6" w:color="CCCCCC"/>
-        </w:pBdr>
-        <w:shd w:val="clear" w:color="auto" w:fill="F0F0F0"/>
-        <w:tabs>
-          <w:tab w:val="left" w:pos="916"/>
-          <w:tab w:val="left" w:pos="1832"/>
-          <w:tab w:val="left" w:pos="2748"/>
-          <w:tab w:val="left" w:pos="3664"/>
-          <w:tab w:val="left" w:pos="4580"/>
-          <w:tab w:val="left" w:pos="5496"/>
-          <w:tab w:val="left" w:pos="6412"/>
-          <w:tab w:val="left" w:pos="7328"/>
-          <w:tab w:val="left" w:pos="8244"/>
-          <w:tab w:val="left" w:pos="9160"/>
-          <w:tab w:val="left" w:pos="10076"/>
-          <w:tab w:val="left" w:pos="10992"/>
-          <w:tab w:val="left" w:pos="11908"/>
-          <w:tab w:val="left" w:pos="12824"/>
-          <w:tab w:val="left" w:pos="13740"/>
-          <w:tab w:val="left" w:pos="14656"/>
-        </w:tabs>
-        <w:spacing w:line="234" w:lineRule="atLeast"/>
-        <w:ind w:firstLineChars="0" w:firstLine="0"/>
-        <w:jc w:val="left"/>
-        <w:rPr>
-          <w:rFonts w:ascii="Consolas" w:eastAsia="宋体" w:hAnsi="Consolas" w:cs="宋体"/>
-          <w:color w:val="000000"/>
-          <w:spacing w:val="4"/>
-          <w:kern w:val="0"/>
-          <w:sz w:val="20"/>
-          <w:szCs w:val="20"/>
-        </w:rPr>
-      </w:pPr>
-      <w:r>
-        <w:rPr>
-          <w:rFonts w:ascii="Consolas" w:eastAsia="宋体" w:hAnsi="Consolas" w:cs="宋体"/>
-          <w:color w:val="000000"/>
-          <w:spacing w:val="4"/>
-          <w:kern w:val="0"/>
-          <w:sz w:val="20"/>
-          <w:szCs w:val="20"/>
-        </w:rPr>
-        <w:tab/>
-      </w:r>
-      <w:proofErr w:type="gramStart"/>
-      <w:r>
-        <w:rPr>
-          <w:rFonts w:ascii="Consolas" w:eastAsia="宋体" w:hAnsi="Consolas" w:cs="宋体"/>
-          <w:color w:val="000000"/>
-          <w:spacing w:val="4"/>
-          <w:kern w:val="0"/>
-          <w:sz w:val="20"/>
-          <w:szCs w:val="20"/>
-        </w:rPr>
-        <w:t>.</w:t>
-      </w:r>
-      <w:proofErr w:type="spellStart"/>
-      <w:r>
-        <w:rPr>
-          <w:rFonts w:ascii="Consolas" w:eastAsia="宋体" w:hAnsi="Consolas" w:cs="宋体"/>
-          <w:color w:val="000000"/>
-          <w:spacing w:val="4"/>
-          <w:kern w:val="0"/>
-          <w:sz w:val="20"/>
-          <w:szCs w:val="20"/>
-        </w:rPr>
-        <w:t>map</w:t>
-      </w:r>
-      <w:proofErr w:type="gramEnd"/>
-      <w:r>
-        <w:rPr>
-          <w:rFonts w:ascii="Consolas" w:eastAsia="宋体" w:hAnsi="Consolas" w:cs="宋体"/>
-          <w:color w:val="000000"/>
-          <w:spacing w:val="4"/>
-          <w:kern w:val="0"/>
-          <w:sz w:val="20"/>
-          <w:szCs w:val="20"/>
-        </w:rPr>
-        <w:t>_io</w:t>
-      </w:r>
-      <w:proofErr w:type="spellEnd"/>
-      <w:r>
-        <w:rPr>
-          <w:rFonts w:ascii="Consolas" w:eastAsia="宋体" w:hAnsi="Consolas" w:cs="宋体"/>
-          <w:color w:val="000000"/>
-          <w:spacing w:val="4"/>
-          <w:kern w:val="0"/>
-          <w:sz w:val="20"/>
-          <w:szCs w:val="20"/>
-        </w:rPr>
-        <w:tab/>
-      </w:r>
-      <w:r>
-        <w:rPr>
-          <w:rFonts w:ascii="Consolas" w:eastAsia="宋体" w:hAnsi="Consolas" w:cs="宋体"/>
-          <w:color w:val="000000"/>
-          <w:spacing w:val="4"/>
-          <w:kern w:val="0"/>
-          <w:sz w:val="20"/>
-          <w:szCs w:val="20"/>
-        </w:rPr>
-        <w:tab/>
-      </w:r>
-      <w:r>
-        <w:rPr>
-          <w:rFonts w:ascii="Consolas" w:eastAsia="宋体" w:hAnsi="Consolas" w:cs="宋体"/>
-          <w:color w:val="666666"/>
-          <w:spacing w:val="4"/>
-          <w:kern w:val="0"/>
-          <w:sz w:val="20"/>
-          <w:szCs w:val="20"/>
-        </w:rPr>
-        <w:t>=</w:t>
-      </w:r>
-      <w:r>
-        <w:rPr>
-          <w:rFonts w:ascii="Consolas" w:eastAsia="宋体" w:hAnsi="Consolas" w:cs="宋体"/>
-          <w:color w:val="000000"/>
-          <w:spacing w:val="4"/>
-          <w:kern w:val="0"/>
-          <w:sz w:val="20"/>
-          <w:szCs w:val="20"/>
-        </w:rPr>
-        <w:t xml:space="preserve"> hi3620_map_io,</w:t>
-      </w:r>
-    </w:p>
-    <w:p>
-      <w:pPr>
-        <w:widowControl/>
-        <w:pBdr>
-          <w:top w:val="single" w:sz="6" w:space="6" w:color="CCCCCC"/>
-          <w:left w:val="single" w:sz="6" w:space="6" w:color="CCCCCC"/>
-          <w:bottom w:val="single" w:sz="6" w:space="6" w:color="CCCCCC"/>
-          <w:right w:val="single" w:sz="6" w:space="6" w:color="CCCCCC"/>
-        </w:pBdr>
-        <w:shd w:val="clear" w:color="auto" w:fill="F0F0F0"/>
-        <w:tabs>
-          <w:tab w:val="left" w:pos="916"/>
-          <w:tab w:val="left" w:pos="1832"/>
-          <w:tab w:val="left" w:pos="2748"/>
-          <w:tab w:val="left" w:pos="3664"/>
-          <w:tab w:val="left" w:pos="4580"/>
-          <w:tab w:val="left" w:pos="5496"/>
-          <w:tab w:val="left" w:pos="6412"/>
-          <w:tab w:val="left" w:pos="7328"/>
-          <w:tab w:val="left" w:pos="8244"/>
-          <w:tab w:val="left" w:pos="9160"/>
-          <w:tab w:val="left" w:pos="10076"/>
-          <w:tab w:val="left" w:pos="10992"/>
-          <w:tab w:val="left" w:pos="11908"/>
-          <w:tab w:val="left" w:pos="12824"/>
-          <w:tab w:val="left" w:pos="13740"/>
-          <w:tab w:val="left" w:pos="14656"/>
-        </w:tabs>
-        <w:spacing w:line="234" w:lineRule="atLeast"/>
-        <w:ind w:firstLineChars="0" w:firstLine="0"/>
-        <w:jc w:val="left"/>
-        <w:rPr>
-          <w:rFonts w:ascii="Consolas" w:eastAsia="宋体" w:hAnsi="Consolas" w:cs="宋体"/>
-          <w:color w:val="000000"/>
-          <w:spacing w:val="4"/>
-          <w:kern w:val="0"/>
-          <w:sz w:val="20"/>
-          <w:szCs w:val="20"/>
-        </w:rPr>
-      </w:pPr>
-      <w:r>
-        <w:rPr>
-          <w:rFonts w:ascii="Consolas" w:eastAsia="宋体" w:hAnsi="Consolas" w:cs="宋体"/>
-          <w:color w:val="000000"/>
-          <w:spacing w:val="4"/>
-          <w:kern w:val="0"/>
-          <w:sz w:val="20"/>
-          <w:szCs w:val="20"/>
-        </w:rPr>
-        <w:tab/>
-      </w:r>
-      <w:proofErr w:type="gramStart"/>
-      <w:r>
-        <w:rPr>
-          <w:rFonts w:ascii="Consolas" w:eastAsia="宋体" w:hAnsi="Consolas" w:cs="宋体"/>
-          <w:color w:val="000000"/>
-          <w:spacing w:val="4"/>
-          <w:kern w:val="0"/>
-          <w:sz w:val="20"/>
-          <w:szCs w:val="20"/>
-        </w:rPr>
-        <w:t>.</w:t>
-      </w:r>
-      <w:proofErr w:type="spellStart"/>
-      <w:r>
-        <w:rPr>
-          <w:rFonts w:ascii="Consolas" w:eastAsia="宋体" w:hAnsi="Consolas" w:cs="宋体"/>
-          <w:color w:val="000000"/>
-          <w:spacing w:val="4"/>
-          <w:kern w:val="0"/>
-          <w:sz w:val="20"/>
-          <w:szCs w:val="20"/>
-        </w:rPr>
-        <w:t>dt</w:t>
-      </w:r>
-      <w:proofErr w:type="gramEnd"/>
-      <w:r>
-        <w:rPr>
-          <w:rFonts w:ascii="Consolas" w:eastAsia="宋体" w:hAnsi="Consolas" w:cs="宋体"/>
-          <w:color w:val="000000"/>
-          <w:spacing w:val="4"/>
-          <w:kern w:val="0"/>
-          <w:sz w:val="20"/>
-          <w:szCs w:val="20"/>
-        </w:rPr>
-        <w:t>_compat</w:t>
-      </w:r>
-      <w:proofErr w:type="spellEnd"/>
-      <w:r>
-        <w:rPr>
-          <w:rFonts w:ascii="Consolas" w:eastAsia="宋体" w:hAnsi="Consolas" w:cs="宋体"/>
-          <w:color w:val="000000"/>
-          <w:spacing w:val="4"/>
-          <w:kern w:val="0"/>
-          <w:sz w:val="20"/>
-          <w:szCs w:val="20"/>
-        </w:rPr>
-        <w:tab/>
-      </w:r>
-      <w:r>
-        <w:rPr>
-          <w:rFonts w:ascii="Consolas" w:eastAsia="宋体" w:hAnsi="Consolas" w:cs="宋体"/>
-          <w:color w:val="666666"/>
-          <w:spacing w:val="4"/>
-          <w:kern w:val="0"/>
-          <w:sz w:val="20"/>
-          <w:szCs w:val="20"/>
-        </w:rPr>
-        <w:t>=</w:t>
-      </w:r>
-      <w:r>
-        <w:rPr>
-          <w:rFonts w:ascii="Consolas" w:eastAsia="宋体" w:hAnsi="Consolas" w:cs="宋体"/>
-          <w:color w:val="000000"/>
-          <w:spacing w:val="4"/>
-          <w:kern w:val="0"/>
-          <w:sz w:val="20"/>
-          <w:szCs w:val="20"/>
-        </w:rPr>
-        <w:t xml:space="preserve"> hi3xxx_compat,</w:t>
-      </w:r>
-    </w:p>
-    <w:p>
-      <w:pPr>
-        <w:widowControl/>
-        <w:pBdr>
-          <w:top w:val="single" w:sz="6" w:space="6" w:color="CCCCCC"/>
-          <w:left w:val="single" w:sz="6" w:space="6" w:color="CCCCCC"/>
-          <w:bottom w:val="single" w:sz="6" w:space="6" w:color="CCCCCC"/>
-          <w:right w:val="single" w:sz="6" w:space="6" w:color="CCCCCC"/>
-        </w:pBdr>
-        <w:shd w:val="clear" w:color="auto" w:fill="F0F0F0"/>
-        <w:tabs>
-          <w:tab w:val="left" w:pos="916"/>
-          <w:tab w:val="left" w:pos="1832"/>
-          <w:tab w:val="left" w:pos="2748"/>
-          <w:tab w:val="left" w:pos="3664"/>
-          <w:tab w:val="left" w:pos="4580"/>
-          <w:tab w:val="left" w:pos="5496"/>
-          <w:tab w:val="left" w:pos="6412"/>
-          <w:tab w:val="left" w:pos="7328"/>
-          <w:tab w:val="left" w:pos="8244"/>
-          <w:tab w:val="left" w:pos="9160"/>
-          <w:tab w:val="left" w:pos="10076"/>
-          <w:tab w:val="left" w:pos="10992"/>
-          <w:tab w:val="left" w:pos="11908"/>
-          <w:tab w:val="left" w:pos="12824"/>
-          <w:tab w:val="left" w:pos="13740"/>
-          <w:tab w:val="left" w:pos="14656"/>
-        </w:tabs>
-        <w:spacing w:line="234" w:lineRule="atLeast"/>
-        <w:ind w:firstLineChars="0" w:firstLine="416"/>
-        <w:jc w:val="left"/>
-        <w:rPr>
-          <w:rFonts w:ascii="Consolas" w:eastAsia="宋体" w:hAnsi="Consolas" w:cs="宋体"/>
-          <w:color w:val="000000"/>
-          <w:spacing w:val="4"/>
-          <w:kern w:val="0"/>
-          <w:sz w:val="20"/>
-          <w:szCs w:val="20"/>
-        </w:rPr>
-      </w:pPr>
-      <w:r>
-        <w:rPr>
-          <w:rFonts w:ascii="Consolas" w:eastAsia="宋体" w:hAnsi="Consolas" w:cs="宋体"/>
           <w:color w:val="000000"/>
           <w:spacing w:val="4"/>
           <w:kern w:val="0"/>
@@ -4802,7 +4797,7 @@
         <w:pStyle w:val="3"/>
         <w:ind w:firstLine="640"/>
       </w:pPr>
-      <w:bookmarkStart w:id="5" w:name="_Toc536379577"/>
+      <w:bookmarkStart w:id="4" w:name="_Toc536379577"/>
       <w:r>
         <w:rPr>
           <w:rFonts w:hint="eastAsia"/>
@@ -4829,64 +4824,66 @@
         </w:rPr>
         <w:t>的匹配过程</w:t>
       </w:r>
+      <w:bookmarkEnd w:id="4"/>
+    </w:p>
+    <w:p>
+      <w:pPr>
+        <w:ind w:firstLine="420"/>
+      </w:pPr>
+      <w:r>
+        <w:rPr>
+          <w:rFonts w:hint="eastAsia"/>
+        </w:rPr>
+        <w:t>使用</w:t>
+      </w:r>
+      <w:proofErr w:type="spellStart"/>
+      <w:r>
+        <w:rPr>
+          <w:rFonts w:hint="eastAsia"/>
+        </w:rPr>
+        <w:t>compatile</w:t>
+      </w:r>
+      <w:proofErr w:type="spellEnd"/>
+      <w:r>
+        <w:rPr>
+          <w:rFonts w:hint="eastAsia"/>
+        </w:rPr>
+        <w:t>属性的值</w:t>
+      </w:r>
+      <w:r>
+        <w:rPr>
+          <w:rFonts w:hint="eastAsia"/>
+        </w:rPr>
+        <w:t xml:space="preserve">, </w:t>
+      </w:r>
+      <w:r>
+        <w:rPr>
+          <w:rFonts w:hint="eastAsia"/>
+        </w:rPr>
+        <w:t>跟每一个</w:t>
+      </w:r>
+      <w:proofErr w:type="spellStart"/>
+      <w:r>
+        <w:rPr>
+          <w:rFonts w:hint="eastAsia"/>
+        </w:rPr>
+        <w:t>machine_desc.dt_compat</w:t>
+      </w:r>
+      <w:proofErr w:type="spellEnd"/>
+      <w:r>
+        <w:rPr>
+          <w:rFonts w:hint="eastAsia"/>
+        </w:rPr>
+        <w:t>中描述</w:t>
+      </w:r>
+      <w:r>
+        <w:rPr>
+          <w:rFonts w:hint="eastAsia"/>
+        </w:rPr>
+        <w:t>的作比较</w:t>
+      </w:r>
+      <w:bookmarkStart w:id="5" w:name="_GoBack"/>
       <w:bookmarkEnd w:id="5"/>
-    </w:p>
-    <w:p>
-      <w:pPr>
-        <w:ind w:firstLine="420"/>
-      </w:pPr>
-      <w:r>
-        <w:rPr>
-          <w:rFonts w:hint="eastAsia"/>
-        </w:rPr>
-        <w:t>使用</w:t>
-      </w:r>
-      <w:proofErr w:type="spellStart"/>
-      <w:r>
-        <w:rPr>
-          <w:rFonts w:hint="eastAsia"/>
-        </w:rPr>
-        <w:t>compatile</w:t>
-      </w:r>
-      <w:proofErr w:type="spellEnd"/>
-      <w:r>
-        <w:rPr>
-          <w:rFonts w:hint="eastAsia"/>
-        </w:rPr>
-        <w:t>属性的值</w:t>
-      </w:r>
-      <w:r>
-        <w:rPr>
-          <w:rFonts w:hint="eastAsia"/>
-        </w:rPr>
-        <w:t xml:space="preserve">, </w:t>
-      </w:r>
-      <w:r>
-        <w:rPr>
-          <w:rFonts w:hint="eastAsia"/>
-        </w:rPr>
-        <w:t>跟每一个</w:t>
-      </w:r>
-      <w:proofErr w:type="spellStart"/>
-      <w:r>
-        <w:rPr>
-          <w:rFonts w:hint="eastAsia"/>
-        </w:rPr>
-        <w:t>machine_desc.dt_compat</w:t>
-      </w:r>
-      <w:proofErr w:type="spellEnd"/>
-      <w:r>
-        <w:rPr>
-          <w:rFonts w:hint="eastAsia"/>
-        </w:rPr>
-        <w:t>中描述</w:t>
-      </w:r>
-      <w:r>
-        <w:rPr>
-          <w:rFonts w:hint="eastAsia"/>
-        </w:rPr>
-        <w:t>的作比较</w:t>
-      </w:r>
       <w:r>
         <w:rPr>
           <w:rFonts w:hint="eastAsia"/>
@@ -11184,6 +11181,12 @@
       </w:pPr>
     </w:p>
     <w:sectPr>
+      <w:headerReference w:type="even" r:id="rId16"/>
+      <w:headerReference w:type="default" r:id="rId17"/>
+      <w:footerReference w:type="even" r:id="rId18"/>
+      <w:footerReference w:type="default" r:id="rId19"/>
+      <w:headerReference w:type="first" r:id="rId20"/>
+      <w:footerReference w:type="first" r:id="rId21"/>
       <w:pgSz w:w="16838" w:h="23811" w:code="8"/>
       <w:pgMar w:top="1440" w:right="1800" w:bottom="1440" w:left="1800" w:header="851" w:footer="992" w:gutter="0"/>
       <w:cols w:space="425"/>
@@ -11218,6 +11221,39 @@
 </w:endnotes>
 </file>
 
+<file path=word/footer1.xml><?xml version="1.0" encoding="utf-8"?>
+<w:ftr xmlns:wpc="http://schemas.microsoft.com/office/word/2010/wordprocessingCanvas" xmlns:cx="http://schemas.microsoft.com/office/drawing/2014/chartex" xmlns:cx1="http://schemas.microsoft.com/office/drawing/2015/9/8/chartex" xmlns:cx2="http://schemas.microsoft.com/office/drawing/2015/10/21/chartex" xmlns:cx3="http://schemas.microsoft.com/office/drawing/2016/5/9/chartex" xmlns:cx4="http://schemas.microsoft.com/office/drawing/2016/5/10/chartex" xmlns:cx5="http://schemas.microsoft.com/office/drawing/2016/5/11/chartex" xmlns:cx6="http://schemas.microsoft.com/office/drawing/2016/5/12/chartex" xmlns:cx7="http://schemas.microsoft.com/office/drawing/2016/5/13/chartex" xmlns:cx8="http://schemas.microsoft.com/office/drawing/2016/5/14/chartex" xmlns:mc="http://schemas.openxmlformats.org/markup-compatibility/2006" xmlns:aink="http://schemas.microsoft.com/office/drawing/2016/ink" xmlns:am3d="http://schemas.microsoft.com/office/drawing/2017/model3d" xmlns:o="urn:schemas-microsoft-com:office:office" xmlns:r="http://schemas.openxmlformats.org/officeDocument/2006/relationships" xmlns:m="http://schemas.openxmlformats.org/officeDocument/2006/math" xmlns:v="urn:schemas-microsoft-com:vml" xmlns:wp14="http://schemas.microsoft.com/office/word/2010/wordprocessingDrawing" xmlns:wp="http://schemas.openxmlformats.org/drawingml/2006/wordprocessingDrawing" xmlns:w10="urn:schemas-microsoft-com:office:word" xmlns:w="http://schemas.openxmlformats.org/wordprocessingml/2006/main" xmlns:w14="http://schemas.microsoft.com/office/word/2010/wordml" xmlns:w15="http://schemas.microsoft.com/office/word/2012/wordml" xmlns:w16cid="http://schemas.microsoft.com/office/word/2016/wordml/cid" xmlns:w16se="http://schemas.microsoft.com/office/word/2015/wordml/symex" xmlns:wpg="http://schemas.microsoft.com/office/word/2010/wordprocessingGroup" xmlns:wpi="http://schemas.microsoft.com/office/word/2010/wordprocessingInk" xmlns:wne="http://schemas.microsoft.com/office/word/2006/wordml" xmlns:wps="http://schemas.microsoft.com/office/word/2010/wordprocessingShape" mc:Ignorable="w14 w15 w16se w16cid wp14">
+  <w:p>
+    <w:pPr>
+      <w:pStyle w:val="ac"/>
+      <w:ind w:firstLine="360"/>
+    </w:pPr>
+  </w:p>
+</w:ftr>
+</file>
+
+<file path=word/footer2.xml><?xml version="1.0" encoding="utf-8"?>
+<w:ftr xmlns:wpc="http://schemas.microsoft.com/office/word/2010/wordprocessingCanvas" xmlns:cx="http://schemas.microsoft.com/office/drawing/2014/chartex" xmlns:cx1="http://schemas.microsoft.com/office/drawing/2015/9/8/chartex" xmlns:cx2="http://schemas.microsoft.com/office/drawing/2015/10/21/chartex" xmlns:cx3="http://schemas.microsoft.com/office/drawing/2016/5/9/chartex" xmlns:cx4="http://schemas.microsoft.com/office/drawing/2016/5/10/chartex" xmlns:cx5="http://schemas.microsoft.com/office/drawing/2016/5/11/chartex" xmlns:cx6="http://schemas.microsoft.com/office/drawing/2016/5/12/chartex" xmlns:cx7="http://schemas.microsoft.com/office/drawing/2016/5/13/chartex" xmlns:cx8="http://schemas.microsoft.com/office/drawing/2016/5/14/chartex" xmlns:mc="http://schemas.openxmlformats.org/markup-compatibility/2006" xmlns:aink="http://schemas.microsoft.com/office/drawing/2016/ink" xmlns:am3d="http://schemas.microsoft.com/office/drawing/2017/model3d" xmlns:o="urn:schemas-microsoft-com:office:office" xmlns:r="http://schemas.openxmlformats.org/officeDocument/2006/relationships" xmlns:m="http://schemas.openxmlformats.org/officeDocument/2006/math" xmlns:v="urn:schemas-microsoft-com:vml" xmlns:wp14="http://schemas.microsoft.com/office/word/2010/wordprocessingDrawing" xmlns:wp="http://schemas.openxmlformats.org/drawingml/2006/wordprocessingDrawing" xmlns:w10="urn:schemas-microsoft-com:office:word" xmlns:w="http://schemas.openxmlformats.org/wordprocessingml/2006/main" xmlns:w14="http://schemas.microsoft.com/office/word/2010/wordml" xmlns:w15="http://schemas.microsoft.com/office/word/2012/wordml" xmlns:w16cid="http://schemas.microsoft.com/office/word/2016/wordml/cid" xmlns:w16se="http://schemas.microsoft.com/office/word/2015/wordml/symex" xmlns:wpg="http://schemas.microsoft.com/office/word/2010/wordprocessingGroup" xmlns:wpi="http://schemas.microsoft.com/office/word/2010/wordprocessingInk" xmlns:wne="http://schemas.microsoft.com/office/word/2006/wordml" xmlns:wps="http://schemas.microsoft.com/office/word/2010/wordprocessingShape" mc:Ignorable="w14 w15 w16se w16cid wp14">
+  <w:p>
+    <w:pPr>
+      <w:pStyle w:val="ac"/>
+      <w:ind w:firstLine="360"/>
+    </w:pPr>
+  </w:p>
+</w:ftr>
+</file>
+
+<file path=word/footer3.xml><?xml version="1.0" encoding="utf-8"?>
+<w:ftr xmlns:wpc="http://schemas.microsoft.com/office/word/2010/wordprocessingCanvas" xmlns:cx="http://schemas.microsoft.com/office/drawing/2014/chartex" xmlns:cx1="http://schemas.microsoft.com/office/drawing/2015/9/8/chartex" xmlns:cx2="http://schemas.microsoft.com/office/drawing/2015/10/21/chartex" xmlns:cx3="http://schemas.microsoft.com/office/drawing/2016/5/9/chartex" xmlns:cx4="http://schemas.microsoft.com/office/drawing/2016/5/10/chartex" xmlns:cx5="http://schemas.microsoft.com/office/drawing/2016/5/11/chartex" xmlns:cx6="http://schemas.microsoft.com/office/drawing/2016/5/12/chartex" xmlns:cx7="http://schemas.microsoft.com/office/drawing/2016/5/13/chartex" xmlns:cx8="http://schemas.microsoft.com/office/drawing/2016/5/14/chartex" xmlns:mc="http://schemas.openxmlformats.org/markup-compatibility/2006" xmlns:aink="http://schemas.microsoft.com/office/drawing/2016/ink" xmlns:am3d="http://schemas.microsoft.com/office/drawing/2017/model3d" xmlns:o="urn:schemas-microsoft-com:office:office" xmlns:r="http://schemas.openxmlformats.org/officeDocument/2006/relationships" xmlns:m="http://schemas.openxmlformats.org/officeDocument/2006/math" xmlns:v="urn:schemas-microsoft-com:vml" xmlns:wp14="http://schemas.microsoft.com/office/word/2010/wordprocessingDrawing" xmlns:wp="http://schemas.openxmlformats.org/drawingml/2006/wordprocessingDrawing" xmlns:w10="urn:schemas-microsoft-com:office:word" xmlns:w="http://schemas.openxmlformats.org/wordprocessingml/2006/main" xmlns:w14="http://schemas.microsoft.com/office/word/2010/wordml" xmlns:w15="http://schemas.microsoft.com/office/word/2012/wordml" xmlns:w16cid="http://schemas.microsoft.com/office/word/2016/wordml/cid" xmlns:w16se="http://schemas.microsoft.com/office/word/2015/wordml/symex" xmlns:wpg="http://schemas.microsoft.com/office/word/2010/wordprocessingGroup" xmlns:wpi="http://schemas.microsoft.com/office/word/2010/wordprocessingInk" xmlns:wne="http://schemas.microsoft.com/office/word/2006/wordml" xmlns:wps="http://schemas.microsoft.com/office/word/2010/wordprocessingShape" mc:Ignorable="w14 w15 w16se w16cid wp14">
+  <w:p>
+    <w:pPr>
+      <w:pStyle w:val="ac"/>
+      <w:ind w:firstLine="360"/>
+    </w:pPr>
+  </w:p>
+</w:ftr>
+</file>
+
 <file path=word/footnotes.xml><?xml version="1.0" encoding="utf-8"?>
 <w:footnotes xmlns:wpc="http://schemas.microsoft.com/office/word/2010/wordprocessingCanvas" xmlns:cx="http://schemas.microsoft.com/office/drawing/2014/chartex" xmlns:cx1="http://schemas.microsoft.com/office/drawing/2015/9/8/chartex" xmlns:cx2="http://schemas.microsoft.com/office/drawing/2015/10/21/chartex" xmlns:cx3="http://schemas.microsoft.com/office/drawing/2016/5/9/chartex" xmlns:cx4="http://schemas.microsoft.com/office/drawing/2016/5/10/chartex" xmlns:cx5="http://schemas.microsoft.com/office/drawing/2016/5/11/chartex" xmlns:cx6="http://schemas.microsoft.com/office/drawing/2016/5/12/chartex" xmlns:cx7="http://schemas.microsoft.com/office/drawing/2016/5/13/chartex" xmlns:cx8="http://schemas.microsoft.com/office/drawing/2016/5/14/chartex" xmlns:mc="http://schemas.openxmlformats.org/markup-compatibility/2006" xmlns:aink="http://schemas.microsoft.com/office/drawing/2016/ink" xmlns:am3d="http://schemas.microsoft.com/office/drawing/2017/model3d" xmlns:o="urn:schemas-microsoft-com:office:office" xmlns:r="http://schemas.openxmlformats.org/officeDocument/2006/relationships" xmlns:m="http://schemas.openxmlformats.org/officeDocument/2006/math" xmlns:v="urn:schemas-microsoft-com:vml" xmlns:wp14="http://schemas.microsoft.com/office/word/2010/wordprocessingDrawing" xmlns:wp="http://schemas.openxmlformats.org/drawingml/2006/wordprocessingDrawing" xmlns:w10="urn:schemas-microsoft-com:office:word" xmlns:w="http://schemas.openxmlformats.org/wordprocessingml/2006/main" xmlns:w14="http://schemas.microsoft.com/office/word/2010/wordml" xmlns:w15="http://schemas.microsoft.com/office/word/2012/wordml" xmlns:w16cid="http://schemas.microsoft.com/office/word/2016/wordml/cid" xmlns:w16se="http://schemas.microsoft.com/office/word/2015/wordml/symex" xmlns:wpg="http://schemas.microsoft.com/office/word/2010/wordprocessingGroup" xmlns:wpi="http://schemas.microsoft.com/office/word/2010/wordprocessingInk" xmlns:wne="http://schemas.microsoft.com/office/word/2006/wordml" xmlns:wps="http://schemas.microsoft.com/office/word/2010/wordprocessingShape" mc:Ignorable="w14 w15 w16se w16cid wp14">
   <w:footnote w:type="separator" w:id="-1">
@@ -11241,6 +11277,39 @@
     </w:p>
   </w:footnote>
 </w:footnotes>
+</file>
+
+<file path=word/header1.xml><?xml version="1.0" encoding="utf-8"?>
+<w:hdr xmlns:wpc="http://schemas.microsoft.com/office/word/2010/wordprocessingCanvas" xmlns:cx="http://schemas.microsoft.com/office/drawing/2014/chartex" xmlns:cx1="http://schemas.microsoft.com/office/drawing/2015/9/8/chartex" xmlns:cx2="http://schemas.microsoft.com/office/drawing/2015/10/21/chartex" xmlns:cx3="http://schemas.microsoft.com/office/drawing/2016/5/9/chartex" xmlns:cx4="http://schemas.microsoft.com/office/drawing/2016/5/10/chartex" xmlns:cx5="http://schemas.microsoft.com/office/drawing/2016/5/11/chartex" xmlns:cx6="http://schemas.microsoft.com/office/drawing/2016/5/12/chartex" xmlns:cx7="http://schemas.microsoft.com/office/drawing/2016/5/13/chartex" xmlns:cx8="http://schemas.microsoft.com/office/drawing/2016/5/14/chartex" xmlns:mc="http://schemas.openxmlformats.org/markup-compatibility/2006" xmlns:aink="http://schemas.microsoft.com/office/drawing/2016/ink" xmlns:am3d="http://schemas.microsoft.com/office/drawing/2017/model3d" xmlns:o="urn:schemas-microsoft-com:office:office" xmlns:r="http://schemas.openxmlformats.org/officeDocument/2006/relationships" xmlns:m="http://schemas.openxmlformats.org/officeDocument/2006/math" xmlns:v="urn:schemas-microsoft-com:vml" xmlns:wp14="http://schemas.microsoft.com/office/word/2010/wordprocessingDrawing" xmlns:wp="http://schemas.openxmlformats.org/drawingml/2006/wordprocessingDrawing" xmlns:w10="urn:schemas-microsoft-com:office:word" xmlns:w="http://schemas.openxmlformats.org/wordprocessingml/2006/main" xmlns:w14="http://schemas.microsoft.com/office/word/2010/wordml" xmlns:w15="http://schemas.microsoft.com/office/word/2012/wordml" xmlns:w16cid="http://schemas.microsoft.com/office/word/2016/wordml/cid" xmlns:w16se="http://schemas.microsoft.com/office/word/2015/wordml/symex" xmlns:wpg="http://schemas.microsoft.com/office/word/2010/wordprocessingGroup" xmlns:wpi="http://schemas.microsoft.com/office/word/2010/wordprocessingInk" xmlns:wne="http://schemas.microsoft.com/office/word/2006/wordml" xmlns:wps="http://schemas.microsoft.com/office/word/2010/wordprocessingShape" mc:Ignorable="w14 w15 w16se w16cid wp14">
+  <w:p>
+    <w:pPr>
+      <w:pStyle w:val="aa"/>
+      <w:ind w:firstLine="360"/>
+    </w:pPr>
+  </w:p>
+</w:hdr>
+</file>
+
+<file path=word/header2.xml><?xml version="1.0" encoding="utf-8"?>
+<w:hdr xmlns:wpc="http://schemas.microsoft.com/office/word/2010/wordprocessingCanvas" xmlns:cx="http://schemas.microsoft.com/office/drawing/2014/chartex" xmlns:cx1="http://schemas.microsoft.com/office/drawing/2015/9/8/chartex" xmlns:cx2="http://schemas.microsoft.com/office/drawing/2015/10/21/chartex" xmlns:cx3="http://schemas.microsoft.com/office/drawing/2016/5/9/chartex" xmlns:cx4="http://schemas.microsoft.com/office/drawing/2016/5/10/chartex" xmlns:cx5="http://schemas.microsoft.com/office/drawing/2016/5/11/chartex" xmlns:cx6="http://schemas.microsoft.com/office/drawing/2016/5/12/chartex" xmlns:cx7="http://schemas.microsoft.com/office/drawing/2016/5/13/chartex" xmlns:cx8="http://schemas.microsoft.com/office/drawing/2016/5/14/chartex" xmlns:mc="http://schemas.openxmlformats.org/markup-compatibility/2006" xmlns:aink="http://schemas.microsoft.com/office/drawing/2016/ink" xmlns:am3d="http://schemas.microsoft.com/office/drawing/2017/model3d" xmlns:o="urn:schemas-microsoft-com:office:office" xmlns:r="http://schemas.openxmlformats.org/officeDocument/2006/relationships" xmlns:m="http://schemas.openxmlformats.org/officeDocument/2006/math" xmlns:v="urn:schemas-microsoft-com:vml" xmlns:wp14="http://schemas.microsoft.com/office/word/2010/wordprocessingDrawing" xmlns:wp="http://schemas.openxmlformats.org/drawingml/2006/wordprocessingDrawing" xmlns:w10="urn:schemas-microsoft-com:office:word" xmlns:w="http://schemas.openxmlformats.org/wordprocessingml/2006/main" xmlns:w14="http://schemas.microsoft.com/office/word/2010/wordml" xmlns:w15="http://schemas.microsoft.com/office/word/2012/wordml" xmlns:w16cid="http://schemas.microsoft.com/office/word/2016/wordml/cid" xmlns:w16se="http://schemas.microsoft.com/office/word/2015/wordml/symex" xmlns:wpg="http://schemas.microsoft.com/office/word/2010/wordprocessingGroup" xmlns:wpi="http://schemas.microsoft.com/office/word/2010/wordprocessingInk" xmlns:wne="http://schemas.microsoft.com/office/word/2006/wordml" xmlns:wps="http://schemas.microsoft.com/office/word/2010/wordprocessingShape" mc:Ignorable="w14 w15 w16se w16cid wp14">
+  <w:p>
+    <w:pPr>
+      <w:pStyle w:val="aa"/>
+      <w:ind w:firstLine="360"/>
+    </w:pPr>
+  </w:p>
+</w:hdr>
+</file>
+
+<file path=word/header3.xml><?xml version="1.0" encoding="utf-8"?>
+<w:hdr xmlns:wpc="http://schemas.microsoft.com/office/word/2010/wordprocessingCanvas" xmlns:cx="http://schemas.microsoft.com/office/drawing/2014/chartex" xmlns:cx1="http://schemas.microsoft.com/office/drawing/2015/9/8/chartex" xmlns:cx2="http://schemas.microsoft.com/office/drawing/2015/10/21/chartex" xmlns:cx3="http://schemas.microsoft.com/office/drawing/2016/5/9/chartex" xmlns:cx4="http://schemas.microsoft.com/office/drawing/2016/5/10/chartex" xmlns:cx5="http://schemas.microsoft.com/office/drawing/2016/5/11/chartex" xmlns:cx6="http://schemas.microsoft.com/office/drawing/2016/5/12/chartex" xmlns:cx7="http://schemas.microsoft.com/office/drawing/2016/5/13/chartex" xmlns:cx8="http://schemas.microsoft.com/office/drawing/2016/5/14/chartex" xmlns:mc="http://schemas.openxmlformats.org/markup-compatibility/2006" xmlns:aink="http://schemas.microsoft.com/office/drawing/2016/ink" xmlns:am3d="http://schemas.microsoft.com/office/drawing/2017/model3d" xmlns:o="urn:schemas-microsoft-com:office:office" xmlns:r="http://schemas.openxmlformats.org/officeDocument/2006/relationships" xmlns:m="http://schemas.openxmlformats.org/officeDocument/2006/math" xmlns:v="urn:schemas-microsoft-com:vml" xmlns:wp14="http://schemas.microsoft.com/office/word/2010/wordprocessingDrawing" xmlns:wp="http://schemas.openxmlformats.org/drawingml/2006/wordprocessingDrawing" xmlns:w10="urn:schemas-microsoft-com:office:word" xmlns:w="http://schemas.openxmlformats.org/wordprocessingml/2006/main" xmlns:w14="http://schemas.microsoft.com/office/word/2010/wordml" xmlns:w15="http://schemas.microsoft.com/office/word/2012/wordml" xmlns:w16cid="http://schemas.microsoft.com/office/word/2016/wordml/cid" xmlns:w16se="http://schemas.microsoft.com/office/word/2015/wordml/symex" xmlns:wpg="http://schemas.microsoft.com/office/word/2010/wordprocessingGroup" xmlns:wpi="http://schemas.microsoft.com/office/word/2010/wordprocessingInk" xmlns:wne="http://schemas.microsoft.com/office/word/2006/wordml" xmlns:wps="http://schemas.microsoft.com/office/word/2010/wordprocessingShape" mc:Ignorable="w14 w15 w16se w16cid wp14">
+  <w:p>
+    <w:pPr>
+      <w:pStyle w:val="aa"/>
+      <w:ind w:firstLine="360"/>
+    </w:pPr>
+  </w:p>
+</w:hdr>
 </file>
 
 <file path=word/numbering.xml><?xml version="1.0" encoding="utf-8"?>
@@ -13509,7 +13578,7 @@
 </file>
 
 <file path=customXml/itemProps1.xml><?xml version="1.0" encoding="utf-8"?>
-<ds:datastoreItem xmlns:ds="http://schemas.openxmlformats.org/officeDocument/2006/customXml" ds:itemID="{EC3D0F30-93C2-458D-B030-83464EF8E708}">
+<ds:datastoreItem xmlns:ds="http://schemas.openxmlformats.org/officeDocument/2006/customXml" ds:itemID="{67542FA1-E1E8-4C14-897A-157B23349314}">
   <ds:schemaRefs>
     <ds:schemaRef ds:uri="http://schemas.openxmlformats.org/officeDocument/2006/bibliography"/>
   </ds:schemaRefs>
